--- a/IASC - Relatório.docx
+++ b/IASC - Relatório.docx
@@ -2,7 +2,857 @@
 <file path=word/document.xml><?xml version="1.0" encoding="utf-8"?>
 <w:document xmlns:wpc="http://schemas.microsoft.com/office/word/2010/wordprocessingCanvas" xmlns:cx="http://schemas.microsoft.com/office/drawing/2014/chartex" xmlns:cx1="http://schemas.microsoft.com/office/drawing/2015/9/8/chartex" xmlns:cx2="http://schemas.microsoft.com/office/drawing/2015/10/21/chartex" xmlns:cx3="http://schemas.microsoft.com/office/drawing/2016/5/9/chartex" xmlns:cx4="http://schemas.microsoft.com/office/drawing/2016/5/10/chartex" xmlns:cx5="http://schemas.microsoft.com/office/drawing/2016/5/11/chartex" xmlns:cx6="http://schemas.microsoft.com/office/drawing/2016/5/12/chartex" xmlns:cx7="http://schemas.microsoft.com/office/drawing/2016/5/13/chartex" xmlns:cx8="http://schemas.microsoft.com/office/drawing/2016/5/14/chartex" xmlns:mc="http://schemas.openxmlformats.org/markup-compatibility/2006" xmlns:aink="http://schemas.microsoft.com/office/drawing/2016/ink" xmlns:am3d="http://schemas.microsoft.com/office/drawing/2017/model3d" xmlns:o="urn:schemas-microsoft-com:office:office" xmlns:r="http://schemas.openxmlformats.org/officeDocument/2006/relationships" xmlns:m="http://schemas.openxmlformats.org/officeDocument/2006/math" xmlns:v="urn:schemas-microsoft-com:vml" xmlns:wp14="http://schemas.microsoft.com/office/word/2010/wordprocessingDrawing" xmlns:wp="http://schemas.openxmlformats.org/drawingml/2006/wordprocessingDrawing" xmlns:w10="urn:schemas-microsoft-com:office:word" xmlns:w="http://schemas.openxmlformats.org/wordprocessingml/2006/main" xmlns:w14="http://schemas.microsoft.com/office/word/2010/wordml" xmlns:w15="http://schemas.microsoft.com/office/word/2012/wordml" xmlns:w16cex="http://schemas.microsoft.com/office/word/2018/wordml/cex" xmlns:w16cid="http://schemas.microsoft.com/office/word/2016/wordml/cid" xmlns:w16="http://schemas.microsoft.com/office/word/2018/wordml" xmlns:w16sdtdh="http://schemas.microsoft.com/office/word/2020/wordml/sdtdatahash" xmlns:w16se="http://schemas.microsoft.com/office/word/2015/wordml/symex" xmlns:wpg="http://schemas.microsoft.com/office/word/2010/wordprocessingGroup" xmlns:wpi="http://schemas.microsoft.com/office/word/2010/wordprocessingInk" xmlns:wne="http://schemas.microsoft.com/office/word/2006/wordml" xmlns:wps="http://schemas.microsoft.com/office/word/2010/wordprocessingShape" mc:Ignorable="w14 w15 w16se w16cid w16 w16cex w16sdtdh wp14">
   <w:body>
+    <w:p>
+      <w:pPr>
+        <w:jc w:val="center"/>
+        <w:rPr>
+          <w:rFonts w:cs="Times New Roman"/>
+          <w:sz w:val="72"/>
+          <w:szCs w:val="72"/>
+          <w:lang w:val="en-US"/>
+        </w:rPr>
+      </w:pPr>
+      <w:r>
+        <w:rPr>
+          <w:rFonts w:cs="Times New Roman"/>
+          <w:noProof/>
+          <w:sz w:val="72"/>
+          <w:szCs w:val="72"/>
+        </w:rPr>
+        <w:drawing>
+          <wp:inline distT="0" distB="0" distL="0" distR="0" wp14:anchorId="2633A878" wp14:editId="26D2D5DE">
+            <wp:extent cx="2489835" cy="1193544"/>
+            <wp:effectExtent l="0" t="0" r="5715" b="6985"/>
+            <wp:docPr id="1" name="Picture 1" descr="Inspiring Future | Engenharia Mecânica - Instituto Politécnico de Lisboa"/>
+            <wp:cNvGraphicFramePr>
+              <a:graphicFrameLocks xmlns:a="http://schemas.openxmlformats.org/drawingml/2006/main" noChangeAspect="1"/>
+            </wp:cNvGraphicFramePr>
+            <a:graphic xmlns:a="http://schemas.openxmlformats.org/drawingml/2006/main">
+              <a:graphicData uri="http://schemas.openxmlformats.org/drawingml/2006/picture">
+                <pic:pic xmlns:pic="http://schemas.openxmlformats.org/drawingml/2006/picture">
+                  <pic:nvPicPr>
+                    <pic:cNvPr id="0" name="Picture 1" descr="Inspiring Future | Engenharia Mecânica - Instituto Politécnico de Lisboa"/>
+                    <pic:cNvPicPr>
+                      <a:picLocks noChangeAspect="1" noChangeArrowheads="1"/>
+                    </pic:cNvPicPr>
+                  </pic:nvPicPr>
+                  <pic:blipFill>
+                    <a:blip r:embed="rId8" cstate="print">
+                      <a:extLst>
+                        <a:ext uri="{28A0092B-C50C-407E-A947-70E740481C1C}">
+                          <a14:useLocalDpi xmlns:a14="http://schemas.microsoft.com/office/drawing/2010/main" val="0"/>
+                        </a:ext>
+                      </a:extLst>
+                    </a:blip>
+                    <a:srcRect/>
+                    <a:stretch>
+                      <a:fillRect/>
+                    </a:stretch>
+                  </pic:blipFill>
+                  <pic:spPr bwMode="auto">
+                    <a:xfrm>
+                      <a:off x="0" y="0"/>
+                      <a:ext cx="2678498" cy="1283983"/>
+                    </a:xfrm>
+                    <a:prstGeom prst="rect">
+                      <a:avLst/>
+                    </a:prstGeom>
+                    <a:noFill/>
+                    <a:ln>
+                      <a:noFill/>
+                    </a:ln>
+                  </pic:spPr>
+                </pic:pic>
+              </a:graphicData>
+            </a:graphic>
+          </wp:inline>
+        </w:drawing>
+      </w:r>
+    </w:p>
+    <w:p>
+      <w:pPr>
+        <w:jc w:val="center"/>
+        <w:rPr>
+          <w:rFonts w:cs="Times New Roman"/>
+          <w:b/>
+          <w:bCs/>
+          <w:sz w:val="44"/>
+          <w:szCs w:val="44"/>
+        </w:rPr>
+      </w:pPr>
+      <w:r>
+        <w:rPr>
+          <w:rFonts w:cs="Times New Roman"/>
+          <w:b/>
+          <w:bCs/>
+          <w:sz w:val="40"/>
+          <w:szCs w:val="40"/>
+        </w:rPr>
+        <w:t>Inteligência Artificial e Sistemas Cognitivos</w:t>
+      </w:r>
+    </w:p>
+    <w:p>
+      <w:pPr>
+        <w:jc w:val="center"/>
+        <w:rPr>
+          <w:rFonts w:cs="Times New Roman"/>
+          <w:sz w:val="36"/>
+          <w:szCs w:val="36"/>
+        </w:rPr>
+      </w:pPr>
+      <w:r>
+        <w:rPr>
+          <w:rFonts w:cs="Times New Roman"/>
+          <w:sz w:val="32"/>
+          <w:szCs w:val="32"/>
+        </w:rPr>
+        <w:t>Mestrado</w:t>
+      </w:r>
+      <w:r>
+        <w:rPr>
+          <w:rFonts w:cs="Times New Roman"/>
+          <w:sz w:val="32"/>
+          <w:szCs w:val="32"/>
+        </w:rPr>
+        <w:t xml:space="preserve"> em Engenharia </w:t>
+      </w:r>
+      <w:r>
+        <w:rPr>
+          <w:rFonts w:cs="Times New Roman"/>
+          <w:sz w:val="32"/>
+          <w:szCs w:val="32"/>
+        </w:rPr>
+        <w:t>Informática e Multimédia</w:t>
+      </w:r>
+    </w:p>
+    <w:p>
+      <w:pPr>
+        <w:jc w:val="center"/>
+        <w:rPr>
+          <w:rFonts w:cs="Times New Roman"/>
+          <w:sz w:val="28"/>
+          <w:szCs w:val="28"/>
+        </w:rPr>
+      </w:pPr>
+    </w:p>
+    <w:p>
+      <w:pPr>
+        <w:jc w:val="center"/>
+        <w:rPr>
+          <w:rFonts w:cs="Times New Roman"/>
+          <w:sz w:val="28"/>
+          <w:szCs w:val="28"/>
+        </w:rPr>
+      </w:pPr>
+    </w:p>
+    <w:p>
+      <w:pPr>
+        <w:jc w:val="center"/>
+        <w:rPr>
+          <w:rFonts w:cs="Times New Roman"/>
+          <w:sz w:val="28"/>
+          <w:szCs w:val="28"/>
+        </w:rPr>
+      </w:pPr>
+    </w:p>
+    <w:p>
+      <w:pPr>
+        <w:jc w:val="center"/>
+        <w:rPr>
+          <w:rFonts w:cs="Times New Roman"/>
+          <w:sz w:val="28"/>
+          <w:szCs w:val="28"/>
+        </w:rPr>
+      </w:pPr>
+    </w:p>
+    <w:p>
+      <w:pPr>
+        <w:jc w:val="center"/>
+        <w:rPr>
+          <w:rFonts w:cs="Times New Roman"/>
+          <w:sz w:val="28"/>
+          <w:szCs w:val="28"/>
+        </w:rPr>
+      </w:pPr>
+    </w:p>
+    <w:p>
+      <w:pPr>
+        <w:jc w:val="center"/>
+        <w:rPr>
+          <w:rFonts w:cs="Times New Roman"/>
+          <w:sz w:val="28"/>
+          <w:szCs w:val="28"/>
+        </w:rPr>
+      </w:pPr>
+    </w:p>
+    <w:p>
+      <w:pPr>
+        <w:jc w:val="center"/>
+        <w:rPr>
+          <w:rFonts w:cs="Times New Roman"/>
+          <w:sz w:val="28"/>
+          <w:szCs w:val="28"/>
+        </w:rPr>
+      </w:pPr>
+    </w:p>
+    <w:p>
+      <w:pPr>
+        <w:jc w:val="center"/>
+        <w:rPr>
+          <w:rFonts w:cs="Times New Roman"/>
+          <w:sz w:val="28"/>
+          <w:szCs w:val="28"/>
+        </w:rPr>
+      </w:pPr>
+    </w:p>
+    <w:p>
+      <w:pPr>
+        <w:jc w:val="center"/>
+        <w:rPr>
+          <w:rFonts w:cs="Times New Roman"/>
+          <w:sz w:val="36"/>
+          <w:szCs w:val="36"/>
+        </w:rPr>
+      </w:pPr>
+      <w:r>
+        <w:rPr>
+          <w:rFonts w:cs="Times New Roman"/>
+          <w:b/>
+          <w:bCs/>
+          <w:sz w:val="36"/>
+          <w:szCs w:val="36"/>
+        </w:rPr>
+        <w:t>Rela</w:t>
+      </w:r>
+      <w:r>
+        <w:rPr>
+          <w:rFonts w:cs="Times New Roman"/>
+          <w:b/>
+          <w:bCs/>
+          <w:sz w:val="36"/>
+          <w:szCs w:val="36"/>
+        </w:rPr>
+        <w:t>t</w:t>
+      </w:r>
+      <w:r>
+        <w:rPr>
+          <w:rFonts w:cs="Times New Roman"/>
+          <w:b/>
+          <w:bCs/>
+          <w:sz w:val="36"/>
+          <w:szCs w:val="36"/>
+        </w:rPr>
+        <w:t>ório</w:t>
+      </w:r>
+    </w:p>
+    <w:p>
+      <w:pPr>
+        <w:jc w:val="center"/>
+        <w:rPr>
+          <w:rFonts w:cs="Times New Roman"/>
+          <w:i/>
+          <w:iCs/>
+          <w:sz w:val="36"/>
+          <w:szCs w:val="36"/>
+        </w:rPr>
+      </w:pPr>
+      <w:r>
+        <w:rPr>
+          <w:rFonts w:cs="Times New Roman"/>
+          <w:i/>
+          <w:iCs/>
+          <w:sz w:val="36"/>
+          <w:szCs w:val="36"/>
+        </w:rPr>
+        <w:t>Projeto</w:t>
+      </w:r>
+    </w:p>
+    <w:p>
+      <w:pPr>
+        <w:jc w:val="center"/>
+        <w:rPr>
+          <w:rFonts w:cs="Times New Roman"/>
+          <w:sz w:val="36"/>
+          <w:szCs w:val="36"/>
+        </w:rPr>
+      </w:pPr>
+    </w:p>
+    <w:p>
+      <w:pPr>
+        <w:jc w:val="center"/>
+        <w:rPr>
+          <w:rFonts w:cs="Times New Roman"/>
+          <w:sz w:val="36"/>
+          <w:szCs w:val="36"/>
+        </w:rPr>
+      </w:pPr>
+    </w:p>
+    <w:p>
+      <w:pPr>
+        <w:jc w:val="center"/>
+        <w:rPr>
+          <w:rFonts w:cs="Times New Roman"/>
+          <w:sz w:val="36"/>
+          <w:szCs w:val="36"/>
+        </w:rPr>
+      </w:pPr>
+    </w:p>
+    <w:p>
+      <w:pPr>
+        <w:jc w:val="center"/>
+        <w:rPr>
+          <w:rFonts w:cs="Times New Roman"/>
+          <w:sz w:val="36"/>
+          <w:szCs w:val="36"/>
+        </w:rPr>
+      </w:pPr>
+    </w:p>
+    <w:p>
+      <w:pPr>
+        <w:jc w:val="center"/>
+        <w:rPr>
+          <w:rFonts w:cs="Times New Roman"/>
+          <w:sz w:val="36"/>
+          <w:szCs w:val="36"/>
+        </w:rPr>
+      </w:pPr>
+    </w:p>
+    <w:p>
+      <w:pPr>
+        <w:jc w:val="center"/>
+        <w:rPr>
+          <w:rFonts w:cs="Times New Roman"/>
+          <w:sz w:val="36"/>
+          <w:szCs w:val="36"/>
+        </w:rPr>
+      </w:pPr>
+    </w:p>
+    <w:p>
+      <w:pPr>
+        <w:jc w:val="center"/>
+        <w:rPr>
+          <w:rFonts w:cs="Times New Roman"/>
+          <w:sz w:val="36"/>
+          <w:szCs w:val="36"/>
+        </w:rPr>
+      </w:pPr>
+    </w:p>
+    <w:p>
+      <w:pPr>
+        <w:jc w:val="center"/>
+        <w:rPr>
+          <w:rFonts w:cs="Times New Roman"/>
+          <w:sz w:val="36"/>
+          <w:szCs w:val="36"/>
+        </w:rPr>
+      </w:pPr>
+    </w:p>
+    <w:p>
+      <w:pPr>
+        <w:jc w:val="center"/>
+        <w:rPr>
+          <w:rFonts w:cs="Times New Roman"/>
+          <w:sz w:val="32"/>
+          <w:szCs w:val="32"/>
+        </w:rPr>
+      </w:pPr>
+      <w:r>
+        <w:rPr>
+          <w:rFonts w:cs="Times New Roman"/>
+          <w:sz w:val="32"/>
+          <w:szCs w:val="32"/>
+        </w:rPr>
+        <w:t xml:space="preserve">Rodrigo Dias </w:t>
+      </w:r>
+      <w:r>
+        <w:rPr>
+          <w:rFonts w:cs="Times New Roman"/>
+          <w:sz w:val="32"/>
+          <w:szCs w:val="32"/>
+        </w:rPr>
+        <w:t>–</w:t>
+      </w:r>
+      <w:r>
+        <w:rPr>
+          <w:rFonts w:cs="Times New Roman"/>
+          <w:sz w:val="32"/>
+          <w:szCs w:val="32"/>
+        </w:rPr>
+        <w:t xml:space="preserve"> 45881</w:t>
+      </w:r>
+    </w:p>
+    <w:p>
+      <w:pPr>
+        <w:jc w:val="center"/>
+        <w:rPr>
+          <w:rFonts w:cs="Times New Roman"/>
+          <w:sz w:val="32"/>
+          <w:szCs w:val="32"/>
+        </w:rPr>
+        <w:sectPr>
+          <w:pgSz w:w="11906" w:h="16838"/>
+          <w:pgMar w:top="1417" w:right="1701" w:bottom="1417" w:left="1701" w:header="708" w:footer="708" w:gutter="0"/>
+          <w:cols w:space="708"/>
+          <w:docGrid w:linePitch="360"/>
+        </w:sectPr>
+      </w:pPr>
+    </w:p>
+    <w:p>
+      <w:pPr>
+        <w:pStyle w:val="Heading1"/>
+      </w:pPr>
+      <w:r>
+        <w:lastRenderedPageBreak/>
+        <w:t>Objetivo 1</w:t>
+      </w:r>
+    </w:p>
+    <w:p>
+      <w:pPr>
+        <w:pStyle w:val="Heading2"/>
+      </w:pPr>
+      <w:r>
+        <w:t>Realização de um protótipo com base numa plataforma de desenvolvimento de redes neuronais artificiais</w:t>
+      </w:r>
+    </w:p>
     <w:p/>
+    <w:p>
+      <w:pPr>
+        <w:pStyle w:val="Heading3"/>
+      </w:pPr>
+      <w:r>
+        <w:t>Aprendizagem da função lógica XOR</w:t>
+      </w:r>
+    </w:p>
+    <w:p>
+      <w:pPr>
+        <w:pStyle w:val="Heading4"/>
+      </w:pPr>
+      <w:r>
+        <w:t>Efeito da taxa de aprendizagem</w:t>
+      </w:r>
+    </w:p>
+    <w:p/>
+    <w:p>
+      <w:pPr>
+        <w:pStyle w:val="Heading4"/>
+      </w:pPr>
+      <w:r>
+        <w:t>Efeito da introdução de um termo de momento</w:t>
+      </w:r>
+    </w:p>
+    <w:p/>
+    <w:p>
+      <w:pPr>
+        <w:pStyle w:val="Heading4"/>
+      </w:pPr>
+      <w:r>
+        <w:t>Efeito da apresentação das amostras de treino com ordem fixa ou aleatória</w:t>
+      </w:r>
+    </w:p>
+    <w:p/>
+    <w:p>
+      <w:pPr>
+        <w:pStyle w:val="Heading4"/>
+      </w:pPr>
+      <w:r>
+        <w:t>Efeito de uma codificação binária ou polar</w:t>
+      </w:r>
+    </w:p>
+    <w:p/>
+    <w:p/>
+    <w:p>
+      <w:pPr>
+        <w:pStyle w:val="Heading3"/>
+      </w:pPr>
+      <w:r>
+        <w:t>Aprendizagem de padrões de imagem</w:t>
+      </w:r>
+    </w:p>
+    <w:p/>
+    <w:p>
+      <w:pPr>
+        <w:sectPr>
+          <w:pgSz w:w="11906" w:h="16838"/>
+          <w:pgMar w:top="1417" w:right="1701" w:bottom="1417" w:left="1701" w:header="708" w:footer="708" w:gutter="0"/>
+          <w:cols w:space="708"/>
+          <w:docGrid w:linePitch="360"/>
+        </w:sectPr>
+      </w:pPr>
+    </w:p>
+    <w:p>
+      <w:pPr>
+        <w:pStyle w:val="Heading2"/>
+      </w:pPr>
+      <w:r>
+        <w:lastRenderedPageBreak/>
+        <w:t>Aplicação de redes neuronais artificiais para resolução de um problema de escolha livre</w:t>
+      </w:r>
+    </w:p>
+    <w:p>
+      <w:pPr>
+        <w:tabs>
+          <w:tab w:val="left" w:pos="3222"/>
+        </w:tabs>
+      </w:pPr>
+    </w:p>
+    <w:p>
+      <w:r>
+        <w:rPr>
+          <w:noProof/>
+        </w:rPr>
+        <w:drawing>
+          <wp:anchor distT="0" distB="0" distL="114300" distR="114300" simplePos="0" relativeHeight="251658240" behindDoc="0" locked="0" layoutInCell="1" allowOverlap="1" wp14:anchorId="6DEB43D6" wp14:editId="4A560726">
+            <wp:simplePos x="0" y="0"/>
+            <wp:positionH relativeFrom="column">
+              <wp:posOffset>3256280</wp:posOffset>
+            </wp:positionH>
+            <wp:positionV relativeFrom="paragraph">
+              <wp:posOffset>41275</wp:posOffset>
+            </wp:positionV>
+            <wp:extent cx="2273300" cy="1485900"/>
+            <wp:effectExtent l="0" t="0" r="0" b="0"/>
+            <wp:wrapSquare wrapText="bothSides"/>
+            <wp:docPr id="2" name="Picture 2" descr="A picture containing text, crossword puzzle&#10;&#10;Description automatically generated"/>
+            <wp:cNvGraphicFramePr>
+              <a:graphicFrameLocks xmlns:a="http://schemas.openxmlformats.org/drawingml/2006/main" noChangeAspect="1"/>
+            </wp:cNvGraphicFramePr>
+            <a:graphic xmlns:a="http://schemas.openxmlformats.org/drawingml/2006/main">
+              <a:graphicData uri="http://schemas.openxmlformats.org/drawingml/2006/picture">
+                <pic:pic xmlns:pic="http://schemas.openxmlformats.org/drawingml/2006/picture">
+                  <pic:nvPicPr>
+                    <pic:cNvPr id="2" name="Picture 2" descr="A picture containing text, crossword puzzle&#10;&#10;Description automatically generated"/>
+                    <pic:cNvPicPr/>
+                  </pic:nvPicPr>
+                  <pic:blipFill>
+                    <a:blip r:embed="rId9">
+                      <a:extLst>
+                        <a:ext uri="{28A0092B-C50C-407E-A947-70E740481C1C}">
+                          <a14:useLocalDpi xmlns:a14="http://schemas.microsoft.com/office/drawing/2010/main" val="0"/>
+                        </a:ext>
+                      </a:extLst>
+                    </a:blip>
+                    <a:stretch>
+                      <a:fillRect/>
+                    </a:stretch>
+                  </pic:blipFill>
+                  <pic:spPr>
+                    <a:xfrm>
+                      <a:off x="0" y="0"/>
+                      <a:ext cx="2273300" cy="1485900"/>
+                    </a:xfrm>
+                    <a:prstGeom prst="rect">
+                      <a:avLst/>
+                    </a:prstGeom>
+                  </pic:spPr>
+                </pic:pic>
+              </a:graphicData>
+            </a:graphic>
+            <wp14:sizeRelH relativeFrom="margin">
+              <wp14:pctWidth>0</wp14:pctWidth>
+            </wp14:sizeRelH>
+            <wp14:sizeRelV relativeFrom="margin">
+              <wp14:pctHeight>0</wp14:pctHeight>
+            </wp14:sizeRelV>
+          </wp:anchor>
+        </w:drawing>
+      </w:r>
+      <w:r>
+        <w:t xml:space="preserve">Decidiu-se fazer uma rede neural para </w:t>
+      </w:r>
+      <w:r>
+        <w:t xml:space="preserve">resolver </w:t>
+      </w:r>
+      <w:r>
+        <w:rPr>
+          <w:i/>
+          <w:iCs/>
+        </w:rPr>
+        <w:t>Nonograms</w:t>
+      </w:r>
+      <w:r>
+        <w:t xml:space="preserve">, </w:t>
+      </w:r>
+      <w:r>
+        <w:rPr>
+          <w:i/>
+          <w:iCs/>
+        </w:rPr>
+        <w:t>puzzles</w:t>
+      </w:r>
+      <w:r>
+        <w:t xml:space="preserve"> </w:t>
+      </w:r>
+      <w:r>
+        <w:t>de lógica</w:t>
+      </w:r>
+      <w:r>
+        <w:t xml:space="preserve"> que consistem </w:t>
+      </w:r>
+      <w:r>
+        <w:t xml:space="preserve">em preencher </w:t>
+      </w:r>
+      <w:r>
+        <w:t xml:space="preserve">as células </w:t>
+      </w:r>
+      <w:r>
+        <w:t xml:space="preserve">de </w:t>
+      </w:r>
+      <w:r>
+        <w:t>uma matri</w:t>
+      </w:r>
+      <w:r>
+        <w:t xml:space="preserve">z </w:t>
+      </w:r>
+      <w:r>
+        <w:t>consoante os números indicados</w:t>
+      </w:r>
+      <w:r>
+        <w:t xml:space="preserve"> à esquerda das linhas e no topo das colunas, </w:t>
+      </w:r>
+      <w:r>
+        <w:t xml:space="preserve">como </w:t>
+      </w:r>
+      <w:r>
+        <w:t>ilustrado n</w:t>
+      </w:r>
+      <w:r>
+        <w:t xml:space="preserve">a </w:t>
+      </w:r>
+      <w:r>
+        <w:rPr>
+          <w:highlight w:val="yellow"/>
+        </w:rPr>
+        <w:t>F</w:t>
+      </w:r>
+      <w:r>
+        <w:t xml:space="preserve">. </w:t>
+      </w:r>
+      <w:r>
+        <w:t>No caso de</w:t>
+      </w:r>
+      <w:r>
+        <w:t xml:space="preserve"> uma linha </w:t>
+      </w:r>
+      <w:r>
+        <w:t>ter o</w:t>
+      </w:r>
+      <w:r>
+        <w:t>s</w:t>
+      </w:r>
+      <w:r>
+        <w:t xml:space="preserve"> número</w:t>
+      </w:r>
+      <w:r>
+        <w:t xml:space="preserve">s “2 </w:t>
+      </w:r>
+      <w:r>
+        <w:t>2</w:t>
+      </w:r>
+      <w:r>
+        <w:t xml:space="preserve">”, </w:t>
+      </w:r>
+      <w:r>
+        <w:t>indica</w:t>
+      </w:r>
+      <w:r>
+        <w:t xml:space="preserve"> que</w:t>
+      </w:r>
+      <w:r>
+        <w:t xml:space="preserve"> vão ser preenchid</w:t>
+      </w:r>
+      <w:r>
+        <w:t>o</w:t>
+      </w:r>
+      <w:r>
+        <w:t>s</w:t>
+      </w:r>
+      <w:r>
+        <w:t xml:space="preserve"> </w:t>
+      </w:r>
+      <w:r>
+        <w:t>dois pares</w:t>
+      </w:r>
+      <w:r>
+        <w:t xml:space="preserve"> </w:t>
+      </w:r>
+      <w:r>
+        <w:t xml:space="preserve">de </w:t>
+      </w:r>
+      <w:r>
+        <w:t>células da matriz</w:t>
+      </w:r>
+      <w:r>
+        <w:t xml:space="preserve"> </w:t>
+      </w:r>
+      <w:r>
+        <w:t>separad</w:t>
+      </w:r>
+      <w:r>
+        <w:t>os</w:t>
+      </w:r>
+      <w:r>
+        <w:t xml:space="preserve"> por</w:t>
+      </w:r>
+      <w:r>
+        <w:t>,</w:t>
+      </w:r>
+      <w:r>
+        <w:t xml:space="preserve"> pelo menos</w:t>
+      </w:r>
+      <w:r>
+        <w:t>,</w:t>
+      </w:r>
+      <w:r>
+        <w:t xml:space="preserve"> uma célula em branco.</w:t>
+      </w:r>
+    </w:p>
+    <w:p/>
+    <w:p>
+      <w:r>
+        <w:t xml:space="preserve">Para tal, o objetivo </w:t>
+      </w:r>
+      <w:r>
+        <w:t>é</w:t>
+      </w:r>
+      <w:r>
+        <w:t xml:space="preserve"> </w:t>
+      </w:r>
+      <w:r>
+        <w:t>colocar nas</w:t>
+      </w:r>
+      <w:r>
+        <w:t xml:space="preserve"> entradas da rede neural os números da matriz </w:t>
+      </w:r>
+      <w:r>
+        <w:t xml:space="preserve">de forma </w:t>
+      </w:r>
+      <w:r>
+        <w:t>a</w:t>
+      </w:r>
+      <w:r>
+        <w:t xml:space="preserve"> </w:t>
+      </w:r>
+      <w:r>
+        <w:t>colo</w:t>
+      </w:r>
+      <w:r>
+        <w:t>car</w:t>
+      </w:r>
+      <w:r>
+        <w:t xml:space="preserve"> na saída</w:t>
+      </w:r>
+      <w:r>
+        <w:t xml:space="preserve"> a matriz resolvida.</w:t>
+      </w:r>
+      <w:r>
+        <w:t xml:space="preserve"> </w:t>
+      </w:r>
+      <w:r>
+        <w:t>Assumindo</w:t>
+      </w:r>
+      <w:r>
+        <w:t xml:space="preserve"> que se usará matrizes de 4x4</w:t>
+      </w:r>
+      <w:r>
+        <w:t xml:space="preserve">, serão </w:t>
+      </w:r>
+      <w:r>
+        <w:t>precisos</w:t>
+      </w:r>
+      <w:r>
+        <w:t xml:space="preserve"> </w:t>
+      </w:r>
+      <w:r>
+        <w:t xml:space="preserve">16 </w:t>
+      </w:r>
+      <w:r>
+        <w:t>neurónios</w:t>
+      </w:r>
+      <w:r>
+        <w:t xml:space="preserve"> de saída</w:t>
+      </w:r>
+      <w:r>
+        <w:t>. Para os neurónios de entrada, decidiu-se usar um para cada linha</w:t>
+      </w:r>
+      <w:r>
+        <w:t>/coluna, caso contrário</w:t>
+      </w:r>
+      <w:r>
+        <w:t xml:space="preserve">, o número de entradas </w:t>
+      </w:r>
+      <w:r>
+        <w:t xml:space="preserve">vai </w:t>
+      </w:r>
+      <w:r>
+        <w:t>depender</w:t>
+      </w:r>
+      <w:r>
+        <w:t xml:space="preserve"> do número de células preenchidas em cada </w:t>
+      </w:r>
+      <w:r>
+        <w:t xml:space="preserve">linha/coluna. </w:t>
+      </w:r>
+      <w:r>
+        <w:t xml:space="preserve">Imaginando que </w:t>
+      </w:r>
+      <w:r>
+        <w:t>uma</w:t>
+      </w:r>
+      <w:r>
+        <w:t xml:space="preserve"> linha tem os </w:t>
+      </w:r>
+      <w:r>
+        <w:t>números</w:t>
+      </w:r>
+      <w:r>
+        <w:t xml:space="preserve"> “2 1”</w:t>
+      </w:r>
+      <w:r>
+        <w:t xml:space="preserve">, </w:t>
+      </w:r>
+      <w:r>
+        <w:t>coloca-se</w:t>
+      </w:r>
+      <w:r>
+        <w:t xml:space="preserve"> </w:t>
+      </w:r>
+      <w:r>
+        <w:t>n</w:t>
+      </w:r>
+      <w:r>
+        <w:t>o neurónio de entrada o valor 21</w:t>
+      </w:r>
+      <w:r>
+        <w:t xml:space="preserve">, se </w:t>
+      </w:r>
+      <w:r>
+        <w:t xml:space="preserve">tiver </w:t>
+      </w:r>
+      <w:r>
+        <w:t>“</w:t>
+      </w:r>
+      <w:r>
+        <w:t>1 1”, coloca-se o valor 11</w:t>
+      </w:r>
+      <w:r>
+        <w:t xml:space="preserve">, se tiver “1”, coloca-se </w:t>
+      </w:r>
+      <w:r>
+        <w:t>1</w:t>
+      </w:r>
+      <w:r>
+        <w:t>, etc.</w:t>
+      </w:r>
+      <w:r>
+        <w:t xml:space="preserve"> Dessa maneira</w:t>
+      </w:r>
+      <w:r>
+        <w:t>, o número de neurónios de entrada serão</w:t>
+      </w:r>
+      <w:r>
+        <w:t xml:space="preserve"> 8, 4 para os números correspondentes às linhas e outros 4 para as colunas.</w:t>
+      </w:r>
+    </w:p>
     <w:sectPr>
       <w:pgSz w:w="11906" w:h="16838"/>
       <w:pgMar w:top="1417" w:right="1701" w:bottom="1417" w:left="1701" w:header="708" w:footer="708" w:gutter="0"/>
@@ -11,6 +861,892 @@
     </w:sectPr>
   </w:body>
 </w:document>
+</file>
+
+<file path=word/endnotes.xml><?xml version="1.0" encoding="utf-8"?>
+<w:endnotes xmlns:wpc="http://schemas.microsoft.com/office/word/2010/wordprocessingCanvas" xmlns:cx="http://schemas.microsoft.com/office/drawing/2014/chartex" xmlns:cx1="http://schemas.microsoft.com/office/drawing/2015/9/8/chartex" xmlns:cx2="http://schemas.microsoft.com/office/drawing/2015/10/21/chartex" xmlns:cx3="http://schemas.microsoft.com/office/drawing/2016/5/9/chartex" xmlns:cx4="http://schemas.microsoft.com/office/drawing/2016/5/10/chartex" xmlns:cx5="http://schemas.microsoft.com/office/drawing/2016/5/11/chartex" xmlns:cx6="http://schemas.microsoft.com/office/drawing/2016/5/12/chartex" xmlns:cx7="http://schemas.microsoft.com/office/drawing/2016/5/13/chartex" xmlns:cx8="http://schemas.microsoft.com/office/drawing/2016/5/14/chartex" xmlns:mc="http://schemas.openxmlformats.org/markup-compatibility/2006" xmlns:aink="http://schemas.microsoft.com/office/drawing/2016/ink" xmlns:am3d="http://schemas.microsoft.com/office/drawing/2017/model3d" xmlns:o="urn:schemas-microsoft-com:office:office" xmlns:r="http://schemas.openxmlformats.org/officeDocument/2006/relationships" xmlns:m="http://schemas.openxmlformats.org/officeDocument/2006/math" xmlns:v="urn:schemas-microsoft-com:vml" xmlns:wp14="http://schemas.microsoft.com/office/word/2010/wordprocessingDrawing" xmlns:wp="http://schemas.openxmlformats.org/drawingml/2006/wordprocessingDrawing" xmlns:w10="urn:schemas-microsoft-com:office:word" xmlns:w="http://schemas.openxmlformats.org/wordprocessingml/2006/main" xmlns:w14="http://schemas.microsoft.com/office/word/2010/wordml" xmlns:w15="http://schemas.microsoft.com/office/word/2012/wordml" xmlns:w16cex="http://schemas.microsoft.com/office/word/2018/wordml/cex" xmlns:w16cid="http://schemas.microsoft.com/office/word/2016/wordml/cid" xmlns:w16="http://schemas.microsoft.com/office/word/2018/wordml" xmlns:w16sdtdh="http://schemas.microsoft.com/office/word/2020/wordml/sdtdatahash" xmlns:w16se="http://schemas.microsoft.com/office/word/2015/wordml/symex" xmlns:wpg="http://schemas.microsoft.com/office/word/2010/wordprocessingGroup" xmlns:wpi="http://schemas.microsoft.com/office/word/2010/wordprocessingInk" xmlns:wne="http://schemas.microsoft.com/office/word/2006/wordml" xmlns:wps="http://schemas.microsoft.com/office/word/2010/wordprocessingShape" mc:Ignorable="w14 w15 w16se w16cid w16 w16cex w16sdtdh wp14">
+  <w:endnote w:type="separator" w:id="-1">
+    <w:p>
+      <w:pPr>
+        <w:spacing w:after="0" w:line="240" w:lineRule="auto"/>
+      </w:pPr>
+      <w:r>
+        <w:separator/>
+      </w:r>
+    </w:p>
+  </w:endnote>
+  <w:endnote w:type="continuationSeparator" w:id="0">
+    <w:p>
+      <w:pPr>
+        <w:spacing w:after="0" w:line="240" w:lineRule="auto"/>
+      </w:pPr>
+      <w:r>
+        <w:continuationSeparator/>
+      </w:r>
+    </w:p>
+  </w:endnote>
+</w:endnotes>
+</file>
+
+<file path=word/footnotes.xml><?xml version="1.0" encoding="utf-8"?>
+<w:footnotes xmlns:wpc="http://schemas.microsoft.com/office/word/2010/wordprocessingCanvas" xmlns:cx="http://schemas.microsoft.com/office/drawing/2014/chartex" xmlns:cx1="http://schemas.microsoft.com/office/drawing/2015/9/8/chartex" xmlns:cx2="http://schemas.microsoft.com/office/drawing/2015/10/21/chartex" xmlns:cx3="http://schemas.microsoft.com/office/drawing/2016/5/9/chartex" xmlns:cx4="http://schemas.microsoft.com/office/drawing/2016/5/10/chartex" xmlns:cx5="http://schemas.microsoft.com/office/drawing/2016/5/11/chartex" xmlns:cx6="http://schemas.microsoft.com/office/drawing/2016/5/12/chartex" xmlns:cx7="http://schemas.microsoft.com/office/drawing/2016/5/13/chartex" xmlns:cx8="http://schemas.microsoft.com/office/drawing/2016/5/14/chartex" xmlns:mc="http://schemas.openxmlformats.org/markup-compatibility/2006" xmlns:aink="http://schemas.microsoft.com/office/drawing/2016/ink" xmlns:am3d="http://schemas.microsoft.com/office/drawing/2017/model3d" xmlns:o="urn:schemas-microsoft-com:office:office" xmlns:r="http://schemas.openxmlformats.org/officeDocument/2006/relationships" xmlns:m="http://schemas.openxmlformats.org/officeDocument/2006/math" xmlns:v="urn:schemas-microsoft-com:vml" xmlns:wp14="http://schemas.microsoft.com/office/word/2010/wordprocessingDrawing" xmlns:wp="http://schemas.openxmlformats.org/drawingml/2006/wordprocessingDrawing" xmlns:w10="urn:schemas-microsoft-com:office:word" xmlns:w="http://schemas.openxmlformats.org/wordprocessingml/2006/main" xmlns:w14="http://schemas.microsoft.com/office/word/2010/wordml" xmlns:w15="http://schemas.microsoft.com/office/word/2012/wordml" xmlns:w16cex="http://schemas.microsoft.com/office/word/2018/wordml/cex" xmlns:w16cid="http://schemas.microsoft.com/office/word/2016/wordml/cid" xmlns:w16="http://schemas.microsoft.com/office/word/2018/wordml" xmlns:w16sdtdh="http://schemas.microsoft.com/office/word/2020/wordml/sdtdatahash" xmlns:w16se="http://schemas.microsoft.com/office/word/2015/wordml/symex" xmlns:wpg="http://schemas.microsoft.com/office/word/2010/wordprocessingGroup" xmlns:wpi="http://schemas.microsoft.com/office/word/2010/wordprocessingInk" xmlns:wne="http://schemas.microsoft.com/office/word/2006/wordml" xmlns:wps="http://schemas.microsoft.com/office/word/2010/wordprocessingShape" mc:Ignorable="w14 w15 w16se w16cid w16 w16cex w16sdtdh wp14">
+  <w:footnote w:type="separator" w:id="-1">
+    <w:p>
+      <w:pPr>
+        <w:spacing w:after="0" w:line="240" w:lineRule="auto"/>
+      </w:pPr>
+      <w:r>
+        <w:separator/>
+      </w:r>
+    </w:p>
+  </w:footnote>
+  <w:footnote w:type="continuationSeparator" w:id="0">
+    <w:p>
+      <w:pPr>
+        <w:spacing w:after="0" w:line="240" w:lineRule="auto"/>
+      </w:pPr>
+      <w:r>
+        <w:continuationSeparator/>
+      </w:r>
+    </w:p>
+  </w:footnote>
+</w:footnotes>
+</file>
+
+<file path=word/numbering.xml><?xml version="1.0" encoding="utf-8"?>
+<w:numbering xmlns:wpc="http://schemas.microsoft.com/office/word/2010/wordprocessingCanvas" xmlns:cx="http://schemas.microsoft.com/office/drawing/2014/chartex" xmlns:cx1="http://schemas.microsoft.com/office/drawing/2015/9/8/chartex" xmlns:cx2="http://schemas.microsoft.com/office/drawing/2015/10/21/chartex" xmlns:cx3="http://schemas.microsoft.com/office/drawing/2016/5/9/chartex" xmlns:cx4="http://schemas.microsoft.com/office/drawing/2016/5/10/chartex" xmlns:cx5="http://schemas.microsoft.com/office/drawing/2016/5/11/chartex" xmlns:cx6="http://schemas.microsoft.com/office/drawing/2016/5/12/chartex" xmlns:cx7="http://schemas.microsoft.com/office/drawing/2016/5/13/chartex" xmlns:cx8="http://schemas.microsoft.com/office/drawing/2016/5/14/chartex" xmlns:mc="http://schemas.openxmlformats.org/markup-compatibility/2006" xmlns:aink="http://schemas.microsoft.com/office/drawing/2016/ink" xmlns:am3d="http://schemas.microsoft.com/office/drawing/2017/model3d" xmlns:o="urn:schemas-microsoft-com:office:office" xmlns:r="http://schemas.openxmlformats.org/officeDocument/2006/relationships" xmlns:m="http://schemas.openxmlformats.org/officeDocument/2006/math" xmlns:v="urn:schemas-microsoft-com:vml" xmlns:wp14="http://schemas.microsoft.com/office/word/2010/wordprocessingDrawing" xmlns:wp="http://schemas.openxmlformats.org/drawingml/2006/wordprocessingDrawing" xmlns:w10="urn:schemas-microsoft-com:office:word" xmlns:w="http://schemas.openxmlformats.org/wordprocessingml/2006/main" xmlns:w14="http://schemas.microsoft.com/office/word/2010/wordml" xmlns:w15="http://schemas.microsoft.com/office/word/2012/wordml" xmlns:w16cex="http://schemas.microsoft.com/office/word/2018/wordml/cex" xmlns:w16cid="http://schemas.microsoft.com/office/word/2016/wordml/cid" xmlns:w16="http://schemas.microsoft.com/office/word/2018/wordml" xmlns:w16sdtdh="http://schemas.microsoft.com/office/word/2020/wordml/sdtdatahash" xmlns:w16se="http://schemas.microsoft.com/office/word/2015/wordml/symex" xmlns:wpg="http://schemas.microsoft.com/office/word/2010/wordprocessingGroup" xmlns:wpi="http://schemas.microsoft.com/office/word/2010/wordprocessingInk" xmlns:wne="http://schemas.microsoft.com/office/word/2006/wordml" xmlns:wps="http://schemas.microsoft.com/office/word/2010/wordprocessingShape" mc:Ignorable="w14 w15 w16se w16cid w16 w16cex w16sdtdh wp14">
+  <w:abstractNum w:abstractNumId="0" w15:restartNumberingAfterBreak="0">
+    <w:nsid w:val="2DB66071"/>
+    <w:multiLevelType w:val="multilevel"/>
+    <w:tmpl w:val="52F86B7C"/>
+    <w:lvl w:ilvl="0">
+      <w:start w:val="1"/>
+      <w:numFmt w:val="decimal"/>
+      <w:pStyle w:val="Heading2"/>
+      <w:lvlText w:val="%1)"/>
+      <w:lvlJc w:val="left"/>
+      <w:pPr>
+        <w:ind w:left="360" w:hanging="360"/>
+      </w:pPr>
+      <w:rPr>
+        <w:rFonts w:hint="default"/>
+      </w:rPr>
+    </w:lvl>
+    <w:lvl w:ilvl="1">
+      <w:start w:val="1"/>
+      <w:numFmt w:val="lowerLetter"/>
+      <w:pStyle w:val="Heading3"/>
+      <w:lvlText w:val="%2)"/>
+      <w:lvlJc w:val="left"/>
+      <w:pPr>
+        <w:ind w:left="720" w:hanging="360"/>
+      </w:pPr>
+      <w:rPr>
+        <w:rFonts w:hint="default"/>
+      </w:rPr>
+    </w:lvl>
+    <w:lvl w:ilvl="2">
+      <w:start w:val="1"/>
+      <w:numFmt w:val="lowerRoman"/>
+      <w:lvlText w:val="%3)"/>
+      <w:lvlJc w:val="left"/>
+      <w:pPr>
+        <w:ind w:left="1080" w:hanging="360"/>
+      </w:pPr>
+      <w:rPr>
+        <w:rFonts w:hint="default"/>
+      </w:rPr>
+    </w:lvl>
+    <w:lvl w:ilvl="3">
+      <w:start w:val="1"/>
+      <w:numFmt w:val="decimal"/>
+      <w:lvlText w:val="(%4)"/>
+      <w:lvlJc w:val="left"/>
+      <w:pPr>
+        <w:ind w:left="1440" w:hanging="360"/>
+      </w:pPr>
+      <w:rPr>
+        <w:rFonts w:hint="default"/>
+      </w:rPr>
+    </w:lvl>
+    <w:lvl w:ilvl="4">
+      <w:start w:val="1"/>
+      <w:numFmt w:val="lowerLetter"/>
+      <w:lvlText w:val="(%5)"/>
+      <w:lvlJc w:val="left"/>
+      <w:pPr>
+        <w:ind w:left="1800" w:hanging="360"/>
+      </w:pPr>
+      <w:rPr>
+        <w:rFonts w:hint="default"/>
+      </w:rPr>
+    </w:lvl>
+    <w:lvl w:ilvl="5">
+      <w:start w:val="1"/>
+      <w:numFmt w:val="lowerRoman"/>
+      <w:lvlText w:val="(%6)"/>
+      <w:lvlJc w:val="left"/>
+      <w:pPr>
+        <w:ind w:left="2160" w:hanging="360"/>
+      </w:pPr>
+      <w:rPr>
+        <w:rFonts w:hint="default"/>
+      </w:rPr>
+    </w:lvl>
+    <w:lvl w:ilvl="6">
+      <w:start w:val="1"/>
+      <w:numFmt w:val="decimal"/>
+      <w:lvlText w:val="%7."/>
+      <w:lvlJc w:val="left"/>
+      <w:pPr>
+        <w:ind w:left="2520" w:hanging="360"/>
+      </w:pPr>
+      <w:rPr>
+        <w:rFonts w:hint="default"/>
+      </w:rPr>
+    </w:lvl>
+    <w:lvl w:ilvl="7">
+      <w:start w:val="1"/>
+      <w:numFmt w:val="lowerLetter"/>
+      <w:lvlText w:val="%8."/>
+      <w:lvlJc w:val="left"/>
+      <w:pPr>
+        <w:ind w:left="2880" w:hanging="360"/>
+      </w:pPr>
+      <w:rPr>
+        <w:rFonts w:hint="default"/>
+      </w:rPr>
+    </w:lvl>
+    <w:lvl w:ilvl="8">
+      <w:start w:val="1"/>
+      <w:numFmt w:val="lowerRoman"/>
+      <w:lvlText w:val="%9."/>
+      <w:lvlJc w:val="left"/>
+      <w:pPr>
+        <w:ind w:left="3240" w:hanging="360"/>
+      </w:pPr>
+      <w:rPr>
+        <w:rFonts w:hint="default"/>
+      </w:rPr>
+    </w:lvl>
+  </w:abstractNum>
+  <w:abstractNum w:abstractNumId="1" w15:restartNumberingAfterBreak="0">
+    <w:nsid w:val="31106AB5"/>
+    <w:multiLevelType w:val="multilevel"/>
+    <w:tmpl w:val="915E65D0"/>
+    <w:lvl w:ilvl="0">
+      <w:start w:val="1"/>
+      <w:numFmt w:val="decimal"/>
+      <w:lvlText w:val="%1."/>
+      <w:lvlJc w:val="left"/>
+      <w:pPr>
+        <w:ind w:left="360" w:hanging="360"/>
+      </w:pPr>
+    </w:lvl>
+    <w:lvl w:ilvl="1">
+      <w:start w:val="1"/>
+      <w:numFmt w:val="decimal"/>
+      <w:lvlText w:val="%1.%2."/>
+      <w:lvlJc w:val="left"/>
+      <w:pPr>
+        <w:ind w:left="792" w:hanging="432"/>
+      </w:pPr>
+    </w:lvl>
+    <w:lvl w:ilvl="2">
+      <w:start w:val="1"/>
+      <w:numFmt w:val="decimal"/>
+      <w:lvlText w:val="%1.%2.%3."/>
+      <w:lvlJc w:val="left"/>
+      <w:pPr>
+        <w:ind w:left="1224" w:hanging="504"/>
+      </w:pPr>
+    </w:lvl>
+    <w:lvl w:ilvl="3">
+      <w:start w:val="1"/>
+      <w:numFmt w:val="decimal"/>
+      <w:lvlText w:val="%1.%2.%3.%4."/>
+      <w:lvlJc w:val="left"/>
+      <w:pPr>
+        <w:ind w:left="1728" w:hanging="648"/>
+      </w:pPr>
+    </w:lvl>
+    <w:lvl w:ilvl="4">
+      <w:start w:val="1"/>
+      <w:numFmt w:val="decimal"/>
+      <w:lvlText w:val="%1.%2.%3.%4.%5."/>
+      <w:lvlJc w:val="left"/>
+      <w:pPr>
+        <w:ind w:left="2232" w:hanging="792"/>
+      </w:pPr>
+    </w:lvl>
+    <w:lvl w:ilvl="5">
+      <w:start w:val="1"/>
+      <w:numFmt w:val="decimal"/>
+      <w:lvlText w:val="%1.%2.%3.%4.%5.%6."/>
+      <w:lvlJc w:val="left"/>
+      <w:pPr>
+        <w:ind w:left="2736" w:hanging="936"/>
+      </w:pPr>
+    </w:lvl>
+    <w:lvl w:ilvl="6">
+      <w:start w:val="1"/>
+      <w:numFmt w:val="decimal"/>
+      <w:lvlText w:val="%1.%2.%3.%4.%5.%6.%7."/>
+      <w:lvlJc w:val="left"/>
+      <w:pPr>
+        <w:ind w:left="3240" w:hanging="1080"/>
+      </w:pPr>
+    </w:lvl>
+    <w:lvl w:ilvl="7">
+      <w:start w:val="1"/>
+      <w:numFmt w:val="decimal"/>
+      <w:lvlText w:val="%1.%2.%3.%4.%5.%6.%7.%8."/>
+      <w:lvlJc w:val="left"/>
+      <w:pPr>
+        <w:ind w:left="3744" w:hanging="1224"/>
+      </w:pPr>
+    </w:lvl>
+    <w:lvl w:ilvl="8">
+      <w:start w:val="1"/>
+      <w:numFmt w:val="decimal"/>
+      <w:lvlText w:val="%1.%2.%3.%4.%5.%6.%7.%8.%9."/>
+      <w:lvlJc w:val="left"/>
+      <w:pPr>
+        <w:ind w:left="4320" w:hanging="1440"/>
+      </w:pPr>
+    </w:lvl>
+  </w:abstractNum>
+  <w:abstractNum w:abstractNumId="2" w15:restartNumberingAfterBreak="0">
+    <w:nsid w:val="34903E25"/>
+    <w:multiLevelType w:val="multilevel"/>
+    <w:tmpl w:val="64B26ED4"/>
+    <w:lvl w:ilvl="0">
+      <w:start w:val="1"/>
+      <w:numFmt w:val="decimal"/>
+      <w:lvlText w:val="%1."/>
+      <w:lvlJc w:val="left"/>
+      <w:pPr>
+        <w:ind w:left="360" w:hanging="360"/>
+      </w:pPr>
+    </w:lvl>
+    <w:lvl w:ilvl="1">
+      <w:start w:val="1"/>
+      <w:numFmt w:val="decimal"/>
+      <w:lvlText w:val="%1.%2."/>
+      <w:lvlJc w:val="left"/>
+      <w:pPr>
+        <w:ind w:left="792" w:hanging="432"/>
+      </w:pPr>
+    </w:lvl>
+    <w:lvl w:ilvl="2">
+      <w:start w:val="1"/>
+      <w:numFmt w:val="decimal"/>
+      <w:lvlText w:val="%1.%2.%3."/>
+      <w:lvlJc w:val="left"/>
+      <w:pPr>
+        <w:ind w:left="1224" w:hanging="504"/>
+      </w:pPr>
+    </w:lvl>
+    <w:lvl w:ilvl="3">
+      <w:start w:val="1"/>
+      <w:numFmt w:val="decimal"/>
+      <w:lvlText w:val="%1.%2.%3.%4."/>
+      <w:lvlJc w:val="left"/>
+      <w:pPr>
+        <w:ind w:left="1728" w:hanging="648"/>
+      </w:pPr>
+    </w:lvl>
+    <w:lvl w:ilvl="4">
+      <w:start w:val="1"/>
+      <w:numFmt w:val="decimal"/>
+      <w:lvlText w:val="%1.%2.%3.%4.%5."/>
+      <w:lvlJc w:val="left"/>
+      <w:pPr>
+        <w:ind w:left="2232" w:hanging="792"/>
+      </w:pPr>
+    </w:lvl>
+    <w:lvl w:ilvl="5">
+      <w:start w:val="1"/>
+      <w:numFmt w:val="decimal"/>
+      <w:lvlText w:val="%1.%2.%3.%4.%5.%6."/>
+      <w:lvlJc w:val="left"/>
+      <w:pPr>
+        <w:ind w:left="2736" w:hanging="936"/>
+      </w:pPr>
+    </w:lvl>
+    <w:lvl w:ilvl="6">
+      <w:start w:val="1"/>
+      <w:numFmt w:val="decimal"/>
+      <w:lvlText w:val="%1.%2.%3.%4.%5.%6.%7."/>
+      <w:lvlJc w:val="left"/>
+      <w:pPr>
+        <w:ind w:left="3240" w:hanging="1080"/>
+      </w:pPr>
+    </w:lvl>
+    <w:lvl w:ilvl="7">
+      <w:start w:val="1"/>
+      <w:numFmt w:val="decimal"/>
+      <w:lvlText w:val="%1.%2.%3.%4.%5.%6.%7.%8."/>
+      <w:lvlJc w:val="left"/>
+      <w:pPr>
+        <w:ind w:left="3744" w:hanging="1224"/>
+      </w:pPr>
+    </w:lvl>
+    <w:lvl w:ilvl="8">
+      <w:start w:val="1"/>
+      <w:numFmt w:val="decimal"/>
+      <w:lvlText w:val="%1.%2.%3.%4.%5.%6.%7.%8.%9."/>
+      <w:lvlJc w:val="left"/>
+      <w:pPr>
+        <w:ind w:left="4320" w:hanging="1440"/>
+      </w:pPr>
+    </w:lvl>
+  </w:abstractNum>
+  <w:abstractNum w:abstractNumId="3" w15:restartNumberingAfterBreak="0">
+    <w:nsid w:val="688207B0"/>
+    <w:multiLevelType w:val="multilevel"/>
+    <w:tmpl w:val="0816001F"/>
+    <w:lvl w:ilvl="0">
+      <w:start w:val="1"/>
+      <w:numFmt w:val="decimal"/>
+      <w:lvlText w:val="%1."/>
+      <w:lvlJc w:val="left"/>
+      <w:pPr>
+        <w:ind w:left="360" w:hanging="360"/>
+      </w:pPr>
+    </w:lvl>
+    <w:lvl w:ilvl="1">
+      <w:start w:val="1"/>
+      <w:numFmt w:val="decimal"/>
+      <w:lvlText w:val="%1.%2."/>
+      <w:lvlJc w:val="left"/>
+      <w:pPr>
+        <w:ind w:left="792" w:hanging="432"/>
+      </w:pPr>
+    </w:lvl>
+    <w:lvl w:ilvl="2">
+      <w:start w:val="1"/>
+      <w:numFmt w:val="decimal"/>
+      <w:lvlText w:val="%1.%2.%3."/>
+      <w:lvlJc w:val="left"/>
+      <w:pPr>
+        <w:ind w:left="1224" w:hanging="504"/>
+      </w:pPr>
+    </w:lvl>
+    <w:lvl w:ilvl="3">
+      <w:start w:val="1"/>
+      <w:numFmt w:val="decimal"/>
+      <w:lvlText w:val="%1.%2.%3.%4."/>
+      <w:lvlJc w:val="left"/>
+      <w:pPr>
+        <w:ind w:left="1728" w:hanging="648"/>
+      </w:pPr>
+    </w:lvl>
+    <w:lvl w:ilvl="4">
+      <w:start w:val="1"/>
+      <w:numFmt w:val="decimal"/>
+      <w:lvlText w:val="%1.%2.%3.%4.%5."/>
+      <w:lvlJc w:val="left"/>
+      <w:pPr>
+        <w:ind w:left="2232" w:hanging="792"/>
+      </w:pPr>
+    </w:lvl>
+    <w:lvl w:ilvl="5">
+      <w:start w:val="1"/>
+      <w:numFmt w:val="decimal"/>
+      <w:lvlText w:val="%1.%2.%3.%4.%5.%6."/>
+      <w:lvlJc w:val="left"/>
+      <w:pPr>
+        <w:ind w:left="2736" w:hanging="936"/>
+      </w:pPr>
+    </w:lvl>
+    <w:lvl w:ilvl="6">
+      <w:start w:val="1"/>
+      <w:numFmt w:val="decimal"/>
+      <w:lvlText w:val="%1.%2.%3.%4.%5.%6.%7."/>
+      <w:lvlJc w:val="left"/>
+      <w:pPr>
+        <w:ind w:left="3240" w:hanging="1080"/>
+      </w:pPr>
+    </w:lvl>
+    <w:lvl w:ilvl="7">
+      <w:start w:val="1"/>
+      <w:numFmt w:val="decimal"/>
+      <w:lvlText w:val="%1.%2.%3.%4.%5.%6.%7.%8."/>
+      <w:lvlJc w:val="left"/>
+      <w:pPr>
+        <w:ind w:left="3744" w:hanging="1224"/>
+      </w:pPr>
+    </w:lvl>
+    <w:lvl w:ilvl="8">
+      <w:start w:val="1"/>
+      <w:numFmt w:val="decimal"/>
+      <w:lvlText w:val="%1.%2.%3.%4.%5.%6.%7.%8.%9."/>
+      <w:lvlJc w:val="left"/>
+      <w:pPr>
+        <w:ind w:left="4320" w:hanging="1440"/>
+      </w:pPr>
+    </w:lvl>
+  </w:abstractNum>
+  <w:abstractNum w:abstractNumId="4" w15:restartNumberingAfterBreak="0">
+    <w:nsid w:val="73043C2B"/>
+    <w:multiLevelType w:val="multilevel"/>
+    <w:tmpl w:val="0816001F"/>
+    <w:lvl w:ilvl="0">
+      <w:start w:val="1"/>
+      <w:numFmt w:val="decimal"/>
+      <w:lvlText w:val="%1."/>
+      <w:lvlJc w:val="left"/>
+      <w:pPr>
+        <w:ind w:left="360" w:hanging="360"/>
+      </w:pPr>
+    </w:lvl>
+    <w:lvl w:ilvl="1">
+      <w:start w:val="1"/>
+      <w:numFmt w:val="decimal"/>
+      <w:lvlText w:val="%1.%2."/>
+      <w:lvlJc w:val="left"/>
+      <w:pPr>
+        <w:ind w:left="792" w:hanging="432"/>
+      </w:pPr>
+    </w:lvl>
+    <w:lvl w:ilvl="2">
+      <w:start w:val="1"/>
+      <w:numFmt w:val="decimal"/>
+      <w:lvlText w:val="%1.%2.%3."/>
+      <w:lvlJc w:val="left"/>
+      <w:pPr>
+        <w:ind w:left="1224" w:hanging="504"/>
+      </w:pPr>
+    </w:lvl>
+    <w:lvl w:ilvl="3">
+      <w:start w:val="1"/>
+      <w:numFmt w:val="decimal"/>
+      <w:lvlText w:val="%1.%2.%3.%4."/>
+      <w:lvlJc w:val="left"/>
+      <w:pPr>
+        <w:ind w:left="1728" w:hanging="648"/>
+      </w:pPr>
+    </w:lvl>
+    <w:lvl w:ilvl="4">
+      <w:start w:val="1"/>
+      <w:numFmt w:val="decimal"/>
+      <w:lvlText w:val="%1.%2.%3.%4.%5."/>
+      <w:lvlJc w:val="left"/>
+      <w:pPr>
+        <w:ind w:left="2232" w:hanging="792"/>
+      </w:pPr>
+    </w:lvl>
+    <w:lvl w:ilvl="5">
+      <w:start w:val="1"/>
+      <w:numFmt w:val="decimal"/>
+      <w:lvlText w:val="%1.%2.%3.%4.%5.%6."/>
+      <w:lvlJc w:val="left"/>
+      <w:pPr>
+        <w:ind w:left="2736" w:hanging="936"/>
+      </w:pPr>
+    </w:lvl>
+    <w:lvl w:ilvl="6">
+      <w:start w:val="1"/>
+      <w:numFmt w:val="decimal"/>
+      <w:lvlText w:val="%1.%2.%3.%4.%5.%6.%7."/>
+      <w:lvlJc w:val="left"/>
+      <w:pPr>
+        <w:ind w:left="3240" w:hanging="1080"/>
+      </w:pPr>
+    </w:lvl>
+    <w:lvl w:ilvl="7">
+      <w:start w:val="1"/>
+      <w:numFmt w:val="decimal"/>
+      <w:lvlText w:val="%1.%2.%3.%4.%5.%6.%7.%8."/>
+      <w:lvlJc w:val="left"/>
+      <w:pPr>
+        <w:ind w:left="3744" w:hanging="1224"/>
+      </w:pPr>
+    </w:lvl>
+    <w:lvl w:ilvl="8">
+      <w:start w:val="1"/>
+      <w:numFmt w:val="decimal"/>
+      <w:lvlText w:val="%1.%2.%3.%4.%5.%6.%7.%8.%9."/>
+      <w:lvlJc w:val="left"/>
+      <w:pPr>
+        <w:ind w:left="4320" w:hanging="1440"/>
+      </w:pPr>
+    </w:lvl>
+  </w:abstractNum>
+  <w:abstractNum w:abstractNumId="5" w15:restartNumberingAfterBreak="0">
+    <w:nsid w:val="7B954B58"/>
+    <w:multiLevelType w:val="multilevel"/>
+    <w:tmpl w:val="217CEDBA"/>
+    <w:lvl w:ilvl="0">
+      <w:start w:val="1"/>
+      <w:numFmt w:val="decimal"/>
+      <w:lvlText w:val="%1)"/>
+      <w:lvlJc w:val="left"/>
+      <w:pPr>
+        <w:ind w:left="360" w:hanging="360"/>
+      </w:pPr>
+    </w:lvl>
+    <w:lvl w:ilvl="1">
+      <w:start w:val="1"/>
+      <w:numFmt w:val="lowerLetter"/>
+      <w:lvlText w:val="%2)"/>
+      <w:lvlJc w:val="left"/>
+      <w:pPr>
+        <w:ind w:left="720" w:hanging="360"/>
+      </w:pPr>
+    </w:lvl>
+    <w:lvl w:ilvl="2">
+      <w:start w:val="1"/>
+      <w:numFmt w:val="lowerRoman"/>
+      <w:pStyle w:val="Heading4"/>
+      <w:lvlText w:val="%3)"/>
+      <w:lvlJc w:val="left"/>
+      <w:pPr>
+        <w:ind w:left="1080" w:hanging="360"/>
+      </w:pPr>
+    </w:lvl>
+    <w:lvl w:ilvl="3">
+      <w:start w:val="1"/>
+      <w:numFmt w:val="decimal"/>
+      <w:lvlText w:val="(%4)"/>
+      <w:lvlJc w:val="left"/>
+      <w:pPr>
+        <w:ind w:left="1440" w:hanging="360"/>
+      </w:pPr>
+    </w:lvl>
+    <w:lvl w:ilvl="4">
+      <w:start w:val="1"/>
+      <w:numFmt w:val="lowerLetter"/>
+      <w:lvlText w:val="(%5)"/>
+      <w:lvlJc w:val="left"/>
+      <w:pPr>
+        <w:ind w:left="1800" w:hanging="360"/>
+      </w:pPr>
+    </w:lvl>
+    <w:lvl w:ilvl="5">
+      <w:start w:val="1"/>
+      <w:numFmt w:val="lowerRoman"/>
+      <w:lvlText w:val="(%6)"/>
+      <w:lvlJc w:val="left"/>
+      <w:pPr>
+        <w:ind w:left="2160" w:hanging="360"/>
+      </w:pPr>
+    </w:lvl>
+    <w:lvl w:ilvl="6">
+      <w:start w:val="1"/>
+      <w:numFmt w:val="decimal"/>
+      <w:lvlText w:val="%7."/>
+      <w:lvlJc w:val="left"/>
+      <w:pPr>
+        <w:ind w:left="2520" w:hanging="360"/>
+      </w:pPr>
+    </w:lvl>
+    <w:lvl w:ilvl="7">
+      <w:start w:val="1"/>
+      <w:numFmt w:val="lowerLetter"/>
+      <w:lvlText w:val="%8."/>
+      <w:lvlJc w:val="left"/>
+      <w:pPr>
+        <w:ind w:left="2880" w:hanging="360"/>
+      </w:pPr>
+    </w:lvl>
+    <w:lvl w:ilvl="8">
+      <w:start w:val="1"/>
+      <w:numFmt w:val="lowerRoman"/>
+      <w:lvlText w:val="%9."/>
+      <w:lvlJc w:val="left"/>
+      <w:pPr>
+        <w:ind w:left="3240" w:hanging="360"/>
+      </w:pPr>
+    </w:lvl>
+  </w:abstractNum>
+  <w:abstractNum w:abstractNumId="6" w15:restartNumberingAfterBreak="0">
+    <w:nsid w:val="7CB02F6E"/>
+    <w:multiLevelType w:val="multilevel"/>
+    <w:tmpl w:val="64B26ED4"/>
+    <w:lvl w:ilvl="0">
+      <w:start w:val="1"/>
+      <w:numFmt w:val="decimal"/>
+      <w:lvlText w:val="%1."/>
+      <w:lvlJc w:val="left"/>
+      <w:pPr>
+        <w:ind w:left="360" w:hanging="360"/>
+      </w:pPr>
+    </w:lvl>
+    <w:lvl w:ilvl="1">
+      <w:start w:val="1"/>
+      <w:numFmt w:val="decimal"/>
+      <w:lvlText w:val="%1.%2."/>
+      <w:lvlJc w:val="left"/>
+      <w:pPr>
+        <w:ind w:left="792" w:hanging="432"/>
+      </w:pPr>
+    </w:lvl>
+    <w:lvl w:ilvl="2">
+      <w:start w:val="1"/>
+      <w:numFmt w:val="decimal"/>
+      <w:lvlText w:val="%1.%2.%3."/>
+      <w:lvlJc w:val="left"/>
+      <w:pPr>
+        <w:ind w:left="1224" w:hanging="504"/>
+      </w:pPr>
+    </w:lvl>
+    <w:lvl w:ilvl="3">
+      <w:start w:val="1"/>
+      <w:numFmt w:val="decimal"/>
+      <w:lvlText w:val="%1.%2.%3.%4."/>
+      <w:lvlJc w:val="left"/>
+      <w:pPr>
+        <w:ind w:left="1728" w:hanging="648"/>
+      </w:pPr>
+    </w:lvl>
+    <w:lvl w:ilvl="4">
+      <w:start w:val="1"/>
+      <w:numFmt w:val="decimal"/>
+      <w:lvlText w:val="%1.%2.%3.%4.%5."/>
+      <w:lvlJc w:val="left"/>
+      <w:pPr>
+        <w:ind w:left="2232" w:hanging="792"/>
+      </w:pPr>
+    </w:lvl>
+    <w:lvl w:ilvl="5">
+      <w:start w:val="1"/>
+      <w:numFmt w:val="decimal"/>
+      <w:lvlText w:val="%1.%2.%3.%4.%5.%6."/>
+      <w:lvlJc w:val="left"/>
+      <w:pPr>
+        <w:ind w:left="2736" w:hanging="936"/>
+      </w:pPr>
+    </w:lvl>
+    <w:lvl w:ilvl="6">
+      <w:start w:val="1"/>
+      <w:numFmt w:val="decimal"/>
+      <w:lvlText w:val="%1.%2.%3.%4.%5.%6.%7."/>
+      <w:lvlJc w:val="left"/>
+      <w:pPr>
+        <w:ind w:left="3240" w:hanging="1080"/>
+      </w:pPr>
+    </w:lvl>
+    <w:lvl w:ilvl="7">
+      <w:start w:val="1"/>
+      <w:numFmt w:val="decimal"/>
+      <w:lvlText w:val="%1.%2.%3.%4.%5.%6.%7.%8."/>
+      <w:lvlJc w:val="left"/>
+      <w:pPr>
+        <w:ind w:left="3744" w:hanging="1224"/>
+      </w:pPr>
+    </w:lvl>
+    <w:lvl w:ilvl="8">
+      <w:start w:val="1"/>
+      <w:numFmt w:val="decimal"/>
+      <w:lvlText w:val="%1.%2.%3.%4.%5.%6.%7.%8.%9."/>
+      <w:lvlJc w:val="left"/>
+      <w:pPr>
+        <w:ind w:left="4320" w:hanging="1440"/>
+      </w:pPr>
+    </w:lvl>
+  </w:abstractNum>
+  <w:abstractNum w:abstractNumId="7" w15:restartNumberingAfterBreak="0">
+    <w:nsid w:val="7E543C74"/>
+    <w:multiLevelType w:val="hybridMultilevel"/>
+    <w:tmpl w:val="1972A686"/>
+    <w:lvl w:ilvl="0" w:tplc="11E86A0C">
+      <w:start w:val="1"/>
+      <w:numFmt w:val="decimal"/>
+      <w:lvlText w:val="%1."/>
+      <w:lvlJc w:val="left"/>
+      <w:pPr>
+        <w:ind w:left="720" w:hanging="360"/>
+      </w:pPr>
+    </w:lvl>
+    <w:lvl w:ilvl="1" w:tplc="08160019" w:tentative="1">
+      <w:start w:val="1"/>
+      <w:numFmt w:val="lowerLetter"/>
+      <w:lvlText w:val="%2."/>
+      <w:lvlJc w:val="left"/>
+      <w:pPr>
+        <w:ind w:left="1440" w:hanging="360"/>
+      </w:pPr>
+    </w:lvl>
+    <w:lvl w:ilvl="2" w:tplc="0816001B" w:tentative="1">
+      <w:start w:val="1"/>
+      <w:numFmt w:val="lowerRoman"/>
+      <w:lvlText w:val="%3."/>
+      <w:lvlJc w:val="right"/>
+      <w:pPr>
+        <w:ind w:left="2160" w:hanging="180"/>
+      </w:pPr>
+    </w:lvl>
+    <w:lvl w:ilvl="3" w:tplc="0816000F" w:tentative="1">
+      <w:start w:val="1"/>
+      <w:numFmt w:val="decimal"/>
+      <w:lvlText w:val="%4."/>
+      <w:lvlJc w:val="left"/>
+      <w:pPr>
+        <w:ind w:left="2880" w:hanging="360"/>
+      </w:pPr>
+    </w:lvl>
+    <w:lvl w:ilvl="4" w:tplc="08160019" w:tentative="1">
+      <w:start w:val="1"/>
+      <w:numFmt w:val="lowerLetter"/>
+      <w:lvlText w:val="%5."/>
+      <w:lvlJc w:val="left"/>
+      <w:pPr>
+        <w:ind w:left="3600" w:hanging="360"/>
+      </w:pPr>
+    </w:lvl>
+    <w:lvl w:ilvl="5" w:tplc="0816001B" w:tentative="1">
+      <w:start w:val="1"/>
+      <w:numFmt w:val="lowerRoman"/>
+      <w:lvlText w:val="%6."/>
+      <w:lvlJc w:val="right"/>
+      <w:pPr>
+        <w:ind w:left="4320" w:hanging="180"/>
+      </w:pPr>
+    </w:lvl>
+    <w:lvl w:ilvl="6" w:tplc="0816000F" w:tentative="1">
+      <w:start w:val="1"/>
+      <w:numFmt w:val="decimal"/>
+      <w:lvlText w:val="%7."/>
+      <w:lvlJc w:val="left"/>
+      <w:pPr>
+        <w:ind w:left="5040" w:hanging="360"/>
+      </w:pPr>
+    </w:lvl>
+    <w:lvl w:ilvl="7" w:tplc="08160019" w:tentative="1">
+      <w:start w:val="1"/>
+      <w:numFmt w:val="lowerLetter"/>
+      <w:lvlText w:val="%8."/>
+      <w:lvlJc w:val="left"/>
+      <w:pPr>
+        <w:ind w:left="5760" w:hanging="360"/>
+      </w:pPr>
+    </w:lvl>
+    <w:lvl w:ilvl="8" w:tplc="0816001B" w:tentative="1">
+      <w:start w:val="1"/>
+      <w:numFmt w:val="lowerRoman"/>
+      <w:lvlText w:val="%9."/>
+      <w:lvlJc w:val="right"/>
+      <w:pPr>
+        <w:ind w:left="6480" w:hanging="180"/>
+      </w:pPr>
+    </w:lvl>
+  </w:abstractNum>
+  <w:abstractNum w:abstractNumId="8" w15:restartNumberingAfterBreak="0">
+    <w:nsid w:val="7EBC45FE"/>
+    <w:multiLevelType w:val="hybridMultilevel"/>
+    <w:tmpl w:val="A372C506"/>
+    <w:lvl w:ilvl="0" w:tplc="47D8BB38">
+      <w:start w:val="1"/>
+      <w:numFmt w:val="decimal"/>
+      <w:lvlText w:val="%1."/>
+      <w:lvlJc w:val="left"/>
+      <w:pPr>
+        <w:ind w:left="1079" w:hanging="360"/>
+      </w:pPr>
+    </w:lvl>
+    <w:lvl w:ilvl="1" w:tplc="08160019" w:tentative="1">
+      <w:start w:val="1"/>
+      <w:numFmt w:val="lowerLetter"/>
+      <w:lvlText w:val="%2."/>
+      <w:lvlJc w:val="left"/>
+      <w:pPr>
+        <w:ind w:left="1799" w:hanging="360"/>
+      </w:pPr>
+    </w:lvl>
+    <w:lvl w:ilvl="2" w:tplc="0816001B" w:tentative="1">
+      <w:start w:val="1"/>
+      <w:numFmt w:val="lowerRoman"/>
+      <w:lvlText w:val="%3."/>
+      <w:lvlJc w:val="right"/>
+      <w:pPr>
+        <w:ind w:left="2519" w:hanging="180"/>
+      </w:pPr>
+    </w:lvl>
+    <w:lvl w:ilvl="3" w:tplc="0816000F" w:tentative="1">
+      <w:start w:val="1"/>
+      <w:numFmt w:val="decimal"/>
+      <w:lvlText w:val="%4."/>
+      <w:lvlJc w:val="left"/>
+      <w:pPr>
+        <w:ind w:left="3239" w:hanging="360"/>
+      </w:pPr>
+    </w:lvl>
+    <w:lvl w:ilvl="4" w:tplc="08160019" w:tentative="1">
+      <w:start w:val="1"/>
+      <w:numFmt w:val="lowerLetter"/>
+      <w:lvlText w:val="%5."/>
+      <w:lvlJc w:val="left"/>
+      <w:pPr>
+        <w:ind w:left="3959" w:hanging="360"/>
+      </w:pPr>
+    </w:lvl>
+    <w:lvl w:ilvl="5" w:tplc="0816001B" w:tentative="1">
+      <w:start w:val="1"/>
+      <w:numFmt w:val="lowerRoman"/>
+      <w:lvlText w:val="%6."/>
+      <w:lvlJc w:val="right"/>
+      <w:pPr>
+        <w:ind w:left="4679" w:hanging="180"/>
+      </w:pPr>
+    </w:lvl>
+    <w:lvl w:ilvl="6" w:tplc="0816000F" w:tentative="1">
+      <w:start w:val="1"/>
+      <w:numFmt w:val="decimal"/>
+      <w:lvlText w:val="%7."/>
+      <w:lvlJc w:val="left"/>
+      <w:pPr>
+        <w:ind w:left="5399" w:hanging="360"/>
+      </w:pPr>
+    </w:lvl>
+    <w:lvl w:ilvl="7" w:tplc="08160019" w:tentative="1">
+      <w:start w:val="1"/>
+      <w:numFmt w:val="lowerLetter"/>
+      <w:lvlText w:val="%8."/>
+      <w:lvlJc w:val="left"/>
+      <w:pPr>
+        <w:ind w:left="6119" w:hanging="360"/>
+      </w:pPr>
+    </w:lvl>
+    <w:lvl w:ilvl="8" w:tplc="0816001B" w:tentative="1">
+      <w:start w:val="1"/>
+      <w:numFmt w:val="lowerRoman"/>
+      <w:lvlText w:val="%9."/>
+      <w:lvlJc w:val="right"/>
+      <w:pPr>
+        <w:ind w:left="6839" w:hanging="180"/>
+      </w:pPr>
+    </w:lvl>
+  </w:abstractNum>
+  <w:num w:numId="1">
+    <w:abstractNumId w:val="4"/>
+  </w:num>
+  <w:num w:numId="2">
+    <w:abstractNumId w:val="3"/>
+  </w:num>
+  <w:num w:numId="3">
+    <w:abstractNumId w:val="1"/>
+  </w:num>
+  <w:num w:numId="4">
+    <w:abstractNumId w:val="7"/>
+  </w:num>
+  <w:num w:numId="5">
+    <w:abstractNumId w:val="6"/>
+  </w:num>
+  <w:num w:numId="6">
+    <w:abstractNumId w:val="8"/>
+  </w:num>
+  <w:num w:numId="7">
+    <w:abstractNumId w:val="2"/>
+  </w:num>
+  <w:num w:numId="8">
+    <w:abstractNumId w:val="0"/>
+  </w:num>
+  <w:num w:numId="9">
+    <w:abstractNumId w:val="5"/>
+  </w:num>
+</w:numbering>
 </file>
 
 <file path=word/styles.xml><?xml version="1.0" encoding="utf-8"?>
@@ -411,6 +2147,99 @@
   <w:style w:type="paragraph" w:default="1" w:styleId="Normal">
     <w:name w:val="Normal"/>
     <w:qFormat/>
+    <w:rsid w:val="00FD3A43"/>
+    <w:rPr>
+      <w:rFonts w:ascii="Times New Roman" w:hAnsi="Times New Roman"/>
+      <w:sz w:val="24"/>
+    </w:rPr>
+  </w:style>
+  <w:style w:type="paragraph" w:styleId="Heading1">
+    <w:name w:val="heading 1"/>
+    <w:basedOn w:val="Normal"/>
+    <w:next w:val="Normal"/>
+    <w:link w:val="Heading1Char"/>
+    <w:uiPriority w:val="9"/>
+    <w:qFormat/>
+    <w:rsid w:val="00EC54C5"/>
+    <w:pPr>
+      <w:keepNext/>
+      <w:keepLines/>
+      <w:spacing w:before="240" w:after="0" w:line="480" w:lineRule="auto"/>
+      <w:jc w:val="both"/>
+      <w:outlineLvl w:val="0"/>
+    </w:pPr>
+    <w:rPr>
+      <w:rFonts w:eastAsiaTheme="majorEastAsia" w:cstheme="majorBidi"/>
+      <w:b/>
+      <w:sz w:val="40"/>
+      <w:szCs w:val="32"/>
+    </w:rPr>
+  </w:style>
+  <w:style w:type="paragraph" w:styleId="Heading2">
+    <w:name w:val="heading 2"/>
+    <w:basedOn w:val="Normal"/>
+    <w:next w:val="Normal"/>
+    <w:link w:val="Heading2Char"/>
+    <w:uiPriority w:val="9"/>
+    <w:unhideWhenUsed/>
+    <w:qFormat/>
+    <w:rsid w:val="008306C8"/>
+    <w:pPr>
+      <w:keepNext/>
+      <w:keepLines/>
+      <w:numPr>
+        <w:numId w:val="8"/>
+      </w:numPr>
+      <w:spacing w:before="40" w:after="0" w:line="240" w:lineRule="auto"/>
+      <w:jc w:val="both"/>
+      <w:outlineLvl w:val="1"/>
+    </w:pPr>
+    <w:rPr>
+      <w:rFonts w:eastAsiaTheme="majorEastAsia" w:cstheme="majorBidi"/>
+      <w:b/>
+      <w:sz w:val="32"/>
+      <w:szCs w:val="26"/>
+    </w:rPr>
+  </w:style>
+  <w:style w:type="paragraph" w:styleId="Heading3">
+    <w:name w:val="heading 3"/>
+    <w:basedOn w:val="Heading2"/>
+    <w:next w:val="Normal"/>
+    <w:link w:val="Heading3Char"/>
+    <w:uiPriority w:val="9"/>
+    <w:unhideWhenUsed/>
+    <w:qFormat/>
+    <w:rsid w:val="00EC54C5"/>
+    <w:pPr>
+      <w:numPr>
+        <w:ilvl w:val="1"/>
+      </w:numPr>
+      <w:spacing w:line="480" w:lineRule="auto"/>
+      <w:outlineLvl w:val="2"/>
+    </w:pPr>
+    <w:rPr>
+      <w:b w:val="0"/>
+      <w:sz w:val="28"/>
+    </w:rPr>
+  </w:style>
+  <w:style w:type="paragraph" w:styleId="Heading4">
+    <w:name w:val="heading 4"/>
+    <w:basedOn w:val="ListParagraph"/>
+    <w:next w:val="Normal"/>
+    <w:link w:val="Heading4Char"/>
+    <w:uiPriority w:val="9"/>
+    <w:unhideWhenUsed/>
+    <w:qFormat/>
+    <w:rsid w:val="00EC54C5"/>
+    <w:pPr>
+      <w:numPr>
+        <w:ilvl w:val="2"/>
+        <w:numId w:val="9"/>
+      </w:numPr>
+      <w:spacing w:line="480" w:lineRule="auto"/>
+      <w:jc w:val="both"/>
+      <w:outlineLvl w:val="3"/>
+    </w:pPr>
   </w:style>
   <w:style w:type="character" w:default="1" w:styleId="DefaultParagraphFont">
     <w:name w:val="Default Paragraph Font"/>
@@ -438,6 +2267,144 @@
     <w:uiPriority w:val="99"/>
     <w:semiHidden/>
     <w:unhideWhenUsed/>
+  </w:style>
+  <w:style w:type="character" w:customStyle="1" w:styleId="Heading1Char">
+    <w:name w:val="Heading 1 Char"/>
+    <w:basedOn w:val="DefaultParagraphFont"/>
+    <w:link w:val="Heading1"/>
+    <w:uiPriority w:val="9"/>
+    <w:rsid w:val="00EC54C5"/>
+    <w:rPr>
+      <w:rFonts w:ascii="Times New Roman" w:eastAsiaTheme="majorEastAsia" w:hAnsi="Times New Roman" w:cstheme="majorBidi"/>
+      <w:b/>
+      <w:sz w:val="40"/>
+      <w:szCs w:val="32"/>
+    </w:rPr>
+  </w:style>
+  <w:style w:type="character" w:customStyle="1" w:styleId="Heading2Char">
+    <w:name w:val="Heading 2 Char"/>
+    <w:basedOn w:val="DefaultParagraphFont"/>
+    <w:link w:val="Heading2"/>
+    <w:uiPriority w:val="9"/>
+    <w:rsid w:val="008306C8"/>
+    <w:rPr>
+      <w:rFonts w:ascii="Times New Roman" w:eastAsiaTheme="majorEastAsia" w:hAnsi="Times New Roman" w:cstheme="majorBidi"/>
+      <w:b/>
+      <w:sz w:val="32"/>
+      <w:szCs w:val="26"/>
+    </w:rPr>
+  </w:style>
+  <w:style w:type="character" w:customStyle="1" w:styleId="Heading3Char">
+    <w:name w:val="Heading 3 Char"/>
+    <w:basedOn w:val="DefaultParagraphFont"/>
+    <w:link w:val="Heading3"/>
+    <w:uiPriority w:val="9"/>
+    <w:rsid w:val="00EC54C5"/>
+    <w:rPr>
+      <w:rFonts w:ascii="Times New Roman" w:eastAsiaTheme="majorEastAsia" w:hAnsi="Times New Roman" w:cstheme="majorBidi"/>
+      <w:sz w:val="28"/>
+      <w:szCs w:val="26"/>
+    </w:rPr>
+  </w:style>
+  <w:style w:type="paragraph" w:styleId="Title">
+    <w:name w:val="Title"/>
+    <w:basedOn w:val="Normal"/>
+    <w:next w:val="Normal"/>
+    <w:link w:val="TitleChar"/>
+    <w:uiPriority w:val="10"/>
+    <w:qFormat/>
+    <w:rsid w:val="00572FF4"/>
+    <w:pPr>
+      <w:spacing w:after="0" w:line="240" w:lineRule="auto"/>
+      <w:contextualSpacing/>
+    </w:pPr>
+    <w:rPr>
+      <w:rFonts w:asciiTheme="majorHAnsi" w:eastAsiaTheme="majorEastAsia" w:hAnsiTheme="majorHAnsi" w:cstheme="majorBidi"/>
+      <w:spacing w:val="-10"/>
+      <w:kern w:val="28"/>
+      <w:sz w:val="56"/>
+      <w:szCs w:val="56"/>
+    </w:rPr>
+  </w:style>
+  <w:style w:type="character" w:customStyle="1" w:styleId="TitleChar">
+    <w:name w:val="Title Char"/>
+    <w:basedOn w:val="DefaultParagraphFont"/>
+    <w:link w:val="Title"/>
+    <w:uiPriority w:val="10"/>
+    <w:rsid w:val="00572FF4"/>
+    <w:rPr>
+      <w:rFonts w:asciiTheme="majorHAnsi" w:eastAsiaTheme="majorEastAsia" w:hAnsiTheme="majorHAnsi" w:cstheme="majorBidi"/>
+      <w:spacing w:val="-10"/>
+      <w:kern w:val="28"/>
+      <w:sz w:val="56"/>
+      <w:szCs w:val="56"/>
+    </w:rPr>
+  </w:style>
+  <w:style w:type="paragraph" w:styleId="ListParagraph">
+    <w:name w:val="List Paragraph"/>
+    <w:basedOn w:val="Normal"/>
+    <w:uiPriority w:val="34"/>
+    <w:qFormat/>
+    <w:rsid w:val="00E80EDD"/>
+    <w:pPr>
+      <w:ind w:left="720"/>
+      <w:contextualSpacing/>
+    </w:pPr>
+  </w:style>
+  <w:style w:type="paragraph" w:styleId="Header">
+    <w:name w:val="header"/>
+    <w:basedOn w:val="Normal"/>
+    <w:link w:val="HeaderChar"/>
+    <w:uiPriority w:val="99"/>
+    <w:unhideWhenUsed/>
+    <w:rsid w:val="00E80EDD"/>
+    <w:pPr>
+      <w:tabs>
+        <w:tab w:val="center" w:pos="4252"/>
+        <w:tab w:val="right" w:pos="8504"/>
+      </w:tabs>
+      <w:spacing w:after="0" w:line="240" w:lineRule="auto"/>
+    </w:pPr>
+  </w:style>
+  <w:style w:type="character" w:customStyle="1" w:styleId="HeaderChar">
+    <w:name w:val="Header Char"/>
+    <w:basedOn w:val="DefaultParagraphFont"/>
+    <w:link w:val="Header"/>
+    <w:uiPriority w:val="99"/>
+    <w:rsid w:val="00E80EDD"/>
+  </w:style>
+  <w:style w:type="paragraph" w:styleId="Footer">
+    <w:name w:val="footer"/>
+    <w:basedOn w:val="Normal"/>
+    <w:link w:val="FooterChar"/>
+    <w:uiPriority w:val="99"/>
+    <w:unhideWhenUsed/>
+    <w:rsid w:val="00E80EDD"/>
+    <w:pPr>
+      <w:tabs>
+        <w:tab w:val="center" w:pos="4252"/>
+        <w:tab w:val="right" w:pos="8504"/>
+      </w:tabs>
+      <w:spacing w:after="0" w:line="240" w:lineRule="auto"/>
+    </w:pPr>
+  </w:style>
+  <w:style w:type="character" w:customStyle="1" w:styleId="FooterChar">
+    <w:name w:val="Footer Char"/>
+    <w:basedOn w:val="DefaultParagraphFont"/>
+    <w:link w:val="Footer"/>
+    <w:uiPriority w:val="99"/>
+    <w:rsid w:val="00E80EDD"/>
+  </w:style>
+  <w:style w:type="character" w:customStyle="1" w:styleId="Heading4Char">
+    <w:name w:val="Heading 4 Char"/>
+    <w:basedOn w:val="DefaultParagraphFont"/>
+    <w:link w:val="Heading4"/>
+    <w:uiPriority w:val="9"/>
+    <w:rsid w:val="00EC54C5"/>
+    <w:rPr>
+      <w:rFonts w:ascii="Times New Roman" w:hAnsi="Times New Roman"/>
+      <w:sz w:val="24"/>
+    </w:rPr>
   </w:style>
 </w:styles>
 </file>
@@ -735,4 +2702,16 @@
     </a:ext>
   </a:extLst>
 </a:theme>
+</file>
+
+<file path=customXml/item1.xml><?xml version="1.0" encoding="utf-8"?>
+<b:Sources xmlns:b="http://schemas.openxmlformats.org/officeDocument/2006/bibliography" xmlns="http://schemas.openxmlformats.org/officeDocument/2006/bibliography" SelectedStyle="\APASixthEditionOfficeOnline.xsl" StyleName="APA" Version="6"/>
+</file>
+
+<file path=customXml/itemProps1.xml><?xml version="1.0" encoding="utf-8"?>
+<ds:datastoreItem xmlns:ds="http://schemas.openxmlformats.org/officeDocument/2006/customXml" ds:itemID="{0E8009D0-94AB-41DE-92D3-A3EDE4393907}">
+  <ds:schemaRefs>
+    <ds:schemaRef ds:uri="http://schemas.openxmlformats.org/officeDocument/2006/bibliography"/>
+  </ds:schemaRefs>
+</ds:datastoreItem>
 </file>
--- a/IASC - Relatório.docx
+++ b/IASC - Relatório.docx
@@ -562,6 +562,7 @@
       <w:r>
         <w:t xml:space="preserve">resolver </w:t>
       </w:r>
+      <w:proofErr w:type="spellStart"/>
       <w:r>
         <w:rPr>
           <w:i/>
@@ -569,6 +570,7 @@
         </w:rPr>
         <w:t>Nonograms</w:t>
       </w:r>
+      <w:proofErr w:type="spellEnd"/>
       <w:r>
         <w:t xml:space="preserve">, </w:t>
       </w:r>
@@ -790,7 +792,10 @@
         <w:t xml:space="preserve"> do número de células preenchidas em cada </w:t>
       </w:r>
       <w:r>
-        <w:t xml:space="preserve">linha/coluna. </w:t>
+        <w:t>linha/coluna</w:t>
+      </w:r>
+      <w:r>
+        <w:t xml:space="preserve">. </w:t>
       </w:r>
       <w:r>
         <w:t xml:space="preserve">Imaginando que </w:t>

--- a/IASC - Relatório.docx
+++ b/IASC - Relatório.docx
@@ -562,7 +562,6 @@
       <w:r>
         <w:t xml:space="preserve">resolver </w:t>
       </w:r>
-      <w:proofErr w:type="spellStart"/>
       <w:r>
         <w:rPr>
           <w:i/>
@@ -570,7 +569,6 @@
         </w:rPr>
         <w:t>Nonograms</w:t>
       </w:r>
-      <w:proofErr w:type="spellEnd"/>
       <w:r>
         <w:t xml:space="preserve">, </w:t>
       </w:r>
@@ -723,7 +721,13 @@
         <w:t>colocar nas</w:t>
       </w:r>
       <w:r>
-        <w:t xml:space="preserve"> entradas da rede neural os números da matriz </w:t>
+        <w:t xml:space="preserve"> entradas da rede neural os números da</w:t>
+      </w:r>
+      <w:r>
+        <w:t>s linhas e colunas da</w:t>
+      </w:r>
+      <w:r>
+        <w:t xml:space="preserve"> matriz </w:t>
       </w:r>
       <w:r>
         <w:t xml:space="preserve">de forma </w:t>
@@ -855,7 +859,105 @@
         <w:t>, o número de neurónios de entrada serão</w:t>
       </w:r>
       <w:r>
-        <w:t xml:space="preserve"> 8, 4 para os números correspondentes às linhas e outros 4 para as colunas.</w:t>
+        <w:t xml:space="preserve"> 8, 4 para os números correspondentes às linhas e </w:t>
+      </w:r>
+      <w:r>
+        <w:t xml:space="preserve">os </w:t>
+      </w:r>
+      <w:r>
+        <w:t xml:space="preserve">outros 4 para </w:t>
+      </w:r>
+      <w:r>
+        <w:t>o</w:t>
+      </w:r>
+      <w:r>
+        <w:t>s</w:t>
+      </w:r>
+      <w:r>
+        <w:t xml:space="preserve"> números das</w:t>
+      </w:r>
+      <w:r>
+        <w:t xml:space="preserve"> colunas.</w:t>
+      </w:r>
+      <w:r>
+        <w:t xml:space="preserve"> </w:t>
+      </w:r>
+    </w:p>
+    <w:p>
+      <w:r>
+        <w:t xml:space="preserve">Para treinar a rede neural, gerou-se primeiro um </w:t>
+      </w:r>
+      <w:r>
+        <w:rPr>
+          <w:i/>
+          <w:iCs/>
+        </w:rPr>
+        <w:t>array</w:t>
+      </w:r>
+      <w:r>
+        <w:t xml:space="preserve"> de </w:t>
+      </w:r>
+      <w:r>
+        <w:rPr>
+          <w:i/>
+          <w:iCs/>
+        </w:rPr>
+        <w:t>arrays</w:t>
+      </w:r>
+      <w:r>
+        <w:t xml:space="preserve"> </w:t>
+      </w:r>
+      <w:r>
+        <w:t>únic</w:t>
+      </w:r>
+      <w:r>
+        <w:t>o</w:t>
+      </w:r>
+      <w:r>
+        <w:t xml:space="preserve">s </w:t>
+      </w:r>
+      <w:r>
+        <w:t xml:space="preserve">com </w:t>
+      </w:r>
+      <w:r>
+        <w:t>16 posições</w:t>
+      </w:r>
+      <w:r>
+        <w:t xml:space="preserve"> </w:t>
+      </w:r>
+      <w:r>
+        <w:t>preenchid</w:t>
+      </w:r>
+      <w:r>
+        <w:t>a</w:t>
+      </w:r>
+      <w:r>
+        <w:t>s com 1’s e 0’s aleatoriamente</w:t>
+      </w:r>
+      <w:r>
+        <w:t xml:space="preserve">. </w:t>
+      </w:r>
+      <w:r>
+        <w:t xml:space="preserve">Estes </w:t>
+      </w:r>
+      <w:r>
+        <w:rPr>
+          <w:i/>
+          <w:iCs/>
+        </w:rPr>
+        <w:t>arrays</w:t>
+      </w:r>
+      <w:r>
+        <w:t xml:space="preserve"> de 16 posições são as matrizes </w:t>
+      </w:r>
+      <w:r>
+        <w:t xml:space="preserve">quadradas </w:t>
+      </w:r>
+      <w:r>
+        <w:t>transformadas de 4x4 para 1x16</w:t>
+      </w:r>
+      <w:r>
+        <w:t>.</w:t>
       </w:r>
     </w:p>
     <w:sectPr>

--- a/IASC - Relatório.docx
+++ b/IASC - Relatório.docx
@@ -407,6 +407,14 @@
       </w:r>
     </w:p>
     <w:p>
+      <w:r>
+        <w:rPr>
+          <w:highlight w:val="yellow"/>
+        </w:rPr>
+        <w:t>APRENDIZAGEM SUPERVISIONADA</w:t>
+      </w:r>
+    </w:p>
+    <w:p>
       <w:pPr>
         <w:pStyle w:val="Heading2"/>
       </w:pPr>
@@ -466,6 +474,123 @@
       </w:pPr>
       <w:r>
         <w:t>Aprendizagem de padrões de imagem</w:t>
+      </w:r>
+    </w:p>
+    <w:p>
+      <w:r>
+        <w:t>Com o objetivo de concretizar uma rede neural para deteção de padrões</w:t>
+      </w:r>
+      <w:r>
+        <w:t>,</w:t>
+      </w:r>
+      <w:r>
+        <w:t xml:space="preserve"> implementou-se um modelo com 16 entradas</w:t>
+      </w:r>
+      <w:r>
+        <w:t xml:space="preserve"> (para os inputs dos pixéis de padrões 4x4)</w:t>
+      </w:r>
+      <w:r>
+        <w:t xml:space="preserve"> </w:t>
+      </w:r>
+      <w:r>
+        <w:t xml:space="preserve">e 4 saídas, já que se terá 4 padrões diferentes para </w:t>
+      </w:r>
+      <w:r>
+        <w:t>detetar</w:t>
+      </w:r>
+      <w:r>
+        <w:t xml:space="preserve">, ilustrados na </w:t>
+      </w:r>
+      <w:r>
+        <w:rPr>
+          <w:highlight w:val="yellow"/>
+        </w:rPr>
+        <w:t>F</w:t>
+      </w:r>
+      <w:r>
+        <w:t>.</w:t>
+      </w:r>
+      <w:r>
+        <w:t xml:space="preserve"> Caso seja detetado o padrão A,</w:t>
+      </w:r>
+      <w:r>
+        <w:t xml:space="preserve"> então as saídas </w:t>
+      </w:r>
+      <w:r>
+        <w:t>estarão a</w:t>
+      </w:r>
+      <w:r>
+        <w:t xml:space="preserve"> </w:t>
+      </w:r>
+      <w:r>
+        <w:t>[1,0,0,0]</w:t>
+      </w:r>
+      <w:r>
+        <w:t xml:space="preserve">, caso seja detetado o B, </w:t>
+      </w:r>
+      <w:r>
+        <w:t>as saídas serão [0,1,0,0] e caso não seja nenhum</w:t>
+      </w:r>
+      <w:r>
+        <w:t xml:space="preserve"> padrão as saídas serão [0,0,0,0].</w:t>
+      </w:r>
+    </w:p>
+    <w:p>
+      <w:pPr>
+        <w:jc w:val="center"/>
+      </w:pPr>
+      <w:r>
+        <w:rPr>
+          <w:noProof/>
+        </w:rPr>
+        <w:drawing>
+          <wp:inline distT="0" distB="0" distL="0" distR="0" wp14:anchorId="272116BE" wp14:editId="2EB2B27D">
+            <wp:extent cx="4916512" cy="2039683"/>
+            <wp:effectExtent l="0" t="0" r="0" b="0"/>
+            <wp:docPr id="4" name="Picture 4"/>
+            <wp:cNvGraphicFramePr>
+              <a:graphicFrameLocks xmlns:a="http://schemas.openxmlformats.org/drawingml/2006/main" noChangeAspect="1"/>
+            </wp:cNvGraphicFramePr>
+            <a:graphic xmlns:a="http://schemas.openxmlformats.org/drawingml/2006/main">
+              <a:graphicData uri="http://schemas.openxmlformats.org/drawingml/2006/picture">
+                <pic:pic xmlns:pic="http://schemas.openxmlformats.org/drawingml/2006/picture">
+                  <pic:nvPicPr>
+                    <pic:cNvPr id="0" name="Picture 2"/>
+                    <pic:cNvPicPr>
+                      <a:picLocks noChangeAspect="1" noChangeArrowheads="1"/>
+                    </pic:cNvPicPr>
+                  </pic:nvPicPr>
+                  <pic:blipFill>
+                    <a:blip r:embed="rId9" cstate="print">
+                      <a:extLst>
+                        <a:ext uri="{28A0092B-C50C-407E-A947-70E740481C1C}">
+                          <a14:useLocalDpi xmlns:a14="http://schemas.microsoft.com/office/drawing/2010/main" val="0"/>
+                        </a:ext>
+                      </a:extLst>
+                    </a:blip>
+                    <a:srcRect/>
+                    <a:stretch>
+                      <a:fillRect/>
+                    </a:stretch>
+                  </pic:blipFill>
+                  <pic:spPr bwMode="auto">
+                    <a:xfrm>
+                      <a:off x="0" y="0"/>
+                      <a:ext cx="4946953" cy="2052312"/>
+                    </a:xfrm>
+                    <a:prstGeom prst="rect">
+                      <a:avLst/>
+                    </a:prstGeom>
+                    <a:noFill/>
+                    <a:ln>
+                      <a:noFill/>
+                    </a:ln>
+                  </pic:spPr>
+                </pic:pic>
+              </a:graphicData>
+            </a:graphic>
+          </wp:inline>
+        </w:drawing>
       </w:r>
     </w:p>
     <w:p/>
@@ -501,7 +626,7 @@
           <w:noProof/>
         </w:rPr>
         <w:drawing>
-          <wp:anchor distT="0" distB="0" distL="114300" distR="114300" simplePos="0" relativeHeight="251658240" behindDoc="0" locked="0" layoutInCell="1" allowOverlap="1" wp14:anchorId="6DEB43D6" wp14:editId="4A560726">
+          <wp:anchor distT="0" distB="0" distL="114300" distR="114300" simplePos="0" relativeHeight="251658240" behindDoc="0" locked="0" layoutInCell="1" allowOverlap="1" wp14:anchorId="6DEB43D6" wp14:editId="14931493">
             <wp:simplePos x="0" y="0"/>
             <wp:positionH relativeFrom="column">
               <wp:posOffset>3256280</wp:posOffset>
@@ -524,7 +649,7 @@
                     <pic:cNvPicPr/>
                   </pic:nvPicPr>
                   <pic:blipFill>
-                    <a:blip r:embed="rId9">
+                    <a:blip r:embed="rId10">
                       <a:extLst>
                         <a:ext uri="{28A0092B-C50C-407E-A947-70E740481C1C}">
                           <a14:useLocalDpi xmlns:a14="http://schemas.microsoft.com/office/drawing/2010/main" val="0"/>
@@ -562,6 +687,7 @@
       <w:r>
         <w:t xml:space="preserve">resolver </w:t>
       </w:r>
+      <w:proofErr w:type="spellStart"/>
       <w:r>
         <w:rPr>
           <w:i/>
@@ -569,6 +695,7 @@
         </w:rPr>
         <w:t>Nonograms</w:t>
       </w:r>
+      <w:proofErr w:type="spellEnd"/>
       <w:r>
         <w:t xml:space="preserve">, </w:t>
       </w:r>
@@ -887,6 +1014,7 @@
       <w:r>
         <w:t xml:space="preserve">Para treinar a rede neural, gerou-se primeiro um </w:t>
       </w:r>
+      <w:proofErr w:type="spellStart"/>
       <w:r>
         <w:rPr>
           <w:i/>
@@ -894,9 +1022,11 @@
         </w:rPr>
         <w:t>array</w:t>
       </w:r>
+      <w:proofErr w:type="spellEnd"/>
       <w:r>
         <w:t xml:space="preserve"> de </w:t>
       </w:r>
+      <w:proofErr w:type="spellStart"/>
       <w:r>
         <w:rPr>
           <w:i/>
@@ -904,6 +1034,7 @@
         </w:rPr>
         <w:t>arrays</w:t>
       </w:r>
+      <w:proofErr w:type="spellEnd"/>
       <w:r>
         <w:t xml:space="preserve"> </w:t>
       </w:r>
@@ -920,10 +1051,7 @@
         <w:t xml:space="preserve">com </w:t>
       </w:r>
       <w:r>
-        <w:t>16 posições</w:t>
-      </w:r>
-      <w:r>
-        <w:t xml:space="preserve"> </w:t>
+        <w:t xml:space="preserve">16 posições </w:t>
       </w:r>
       <w:r>
         <w:t>preenchid</w:t>
@@ -940,6 +1068,7 @@
       <w:r>
         <w:t xml:space="preserve">Estes </w:t>
       </w:r>
+      <w:proofErr w:type="spellStart"/>
       <w:r>
         <w:rPr>
           <w:i/>
@@ -947,6 +1076,7 @@
         </w:rPr>
         <w:t>arrays</w:t>
       </w:r>
+      <w:proofErr w:type="spellEnd"/>
       <w:r>
         <w:t xml:space="preserve"> de 16 posições são as matrizes </w:t>
       </w:r>

--- a/IASC - Relatório.docx
+++ b/IASC - Relatório.docx
@@ -432,6 +432,14 @@
       </w:r>
     </w:p>
     <w:p>
+      <w:r>
+        <w:rPr>
+          <w:highlight w:val="yellow"/>
+        </w:rPr>
+        <w:t>HIDDEN LAYER</w:t>
+      </w:r>
+    </w:p>
+    <w:p>
       <w:pPr>
         <w:pStyle w:val="Heading4"/>
       </w:pPr>
@@ -543,6 +551,7 @@
         <w:rPr>
           <w:noProof/>
         </w:rPr>
+        <w:lastRenderedPageBreak/>
         <w:drawing>
           <wp:inline distT="0" distB="0" distL="0" distR="0" wp14:anchorId="272116BE" wp14:editId="2EB2B27D">
             <wp:extent cx="4916512" cy="2039683"/>

--- a/IASC - Relatório.docx
+++ b/IASC - Relatório.docx
@@ -440,42 +440,359 @@
       </w:r>
     </w:p>
     <w:p>
-      <w:pPr>
-        <w:pStyle w:val="Heading4"/>
-      </w:pPr>
-      <w:r>
-        <w:t>Efeito da taxa de aprendizagem</w:t>
-      </w:r>
-    </w:p>
-    <w:p/>
-    <w:p>
-      <w:pPr>
-        <w:pStyle w:val="Heading4"/>
-      </w:pPr>
-      <w:r>
-        <w:t>Efeito da introdução de um termo de momento</w:t>
-      </w:r>
-    </w:p>
-    <w:p/>
-    <w:p>
-      <w:pPr>
-        <w:pStyle w:val="Heading4"/>
-      </w:pPr>
-      <w:r>
-        <w:t>Efeito da apresentação das amostras de treino com ordem fixa ou aleatória</w:t>
-      </w:r>
-    </w:p>
-    <w:p/>
-    <w:p>
-      <w:pPr>
-        <w:pStyle w:val="Heading4"/>
-      </w:pPr>
-      <w:r>
-        <w:t>Efeito de uma codificação binária ou polar</w:t>
+      <w:r>
+        <w:drawing>
+          <wp:anchor distT="0" distB="0" distL="114300" distR="114300" simplePos="0" relativeHeight="251659264" behindDoc="0" locked="0" layoutInCell="1" allowOverlap="1" wp14:anchorId="1FBB06B0" wp14:editId="78147E44">
+            <wp:simplePos x="0" y="0"/>
+            <wp:positionH relativeFrom="column">
+              <wp:posOffset>3542665</wp:posOffset>
+            </wp:positionH>
+            <wp:positionV relativeFrom="paragraph">
+              <wp:posOffset>1047750</wp:posOffset>
+            </wp:positionV>
+            <wp:extent cx="1823085" cy="1538605"/>
+            <wp:effectExtent l="0" t="0" r="5715" b="4445"/>
+            <wp:wrapSquare wrapText="bothSides"/>
+            <wp:docPr id="3" name="Picture 3" descr="A picture containing diagram&#10;&#10;Description automatically generated"/>
+            <wp:cNvGraphicFramePr>
+              <a:graphicFrameLocks xmlns:a="http://schemas.openxmlformats.org/drawingml/2006/main" noChangeAspect="1"/>
+            </wp:cNvGraphicFramePr>
+            <a:graphic xmlns:a="http://schemas.openxmlformats.org/drawingml/2006/main">
+              <a:graphicData uri="http://schemas.openxmlformats.org/drawingml/2006/picture">
+                <pic:pic xmlns:pic="http://schemas.openxmlformats.org/drawingml/2006/picture">
+                  <pic:nvPicPr>
+                    <pic:cNvPr id="3" name="Picture 3" descr="A picture containing diagram&#10;&#10;Description automatically generated"/>
+                    <pic:cNvPicPr/>
+                  </pic:nvPicPr>
+                  <pic:blipFill rotWithShape="1">
+                    <a:blip r:embed="rId9" cstate="print">
+                      <a:extLst>
+                        <a:ext uri="{28A0092B-C50C-407E-A947-70E740481C1C}">
+                          <a14:useLocalDpi xmlns:a14="http://schemas.microsoft.com/office/drawing/2010/main" val="0"/>
+                        </a:ext>
+                      </a:extLst>
+                    </a:blip>
+                    <a:srcRect l="8217" t="4069" r="6768" b="3528"/>
+                    <a:stretch/>
+                  </pic:blipFill>
+                  <pic:spPr bwMode="auto">
+                    <a:xfrm>
+                      <a:off x="0" y="0"/>
+                      <a:ext cx="1823085" cy="1538605"/>
+                    </a:xfrm>
+                    <a:prstGeom prst="rect">
+                      <a:avLst/>
+                    </a:prstGeom>
+                    <a:ln>
+                      <a:noFill/>
+                    </a:ln>
+                    <a:extLst>
+                      <a:ext uri="{53640926-AAD7-44D8-BBD7-CCE9431645EC}">
+                        <a14:shadowObscured xmlns:a14="http://schemas.microsoft.com/office/drawing/2010/main"/>
+                      </a:ext>
+                    </a:extLst>
+                  </pic:spPr>
+                </pic:pic>
+              </a:graphicData>
+            </a:graphic>
+            <wp14:sizeRelH relativeFrom="margin">
+              <wp14:pctWidth>0</wp14:pctWidth>
+            </wp14:sizeRelH>
+            <wp14:sizeRelV relativeFrom="margin">
+              <wp14:pctHeight>0</wp14:pctHeight>
+            </wp14:sizeRelV>
+          </wp:anchor>
+        </w:drawing>
+      </w:r>
+      <w:r>
+        <w:rPr>
+          <w:noProof/>
+        </w:rPr>
+        <w:drawing>
+          <wp:anchor distT="0" distB="0" distL="114300" distR="114300" simplePos="0" relativeHeight="251660288" behindDoc="0" locked="0" layoutInCell="1" allowOverlap="1" wp14:anchorId="47C22020" wp14:editId="6019788D">
+            <wp:simplePos x="0" y="0"/>
+            <wp:positionH relativeFrom="column">
+              <wp:posOffset>3540125</wp:posOffset>
+            </wp:positionH>
+            <wp:positionV relativeFrom="paragraph">
+              <wp:posOffset>38100</wp:posOffset>
+            </wp:positionV>
+            <wp:extent cx="1831340" cy="1007745"/>
+            <wp:effectExtent l="0" t="0" r="0" b="1905"/>
+            <wp:wrapSquare wrapText="bothSides"/>
+            <wp:docPr id="8" name="Picture 8"/>
+            <wp:cNvGraphicFramePr>
+              <a:graphicFrameLocks xmlns:a="http://schemas.openxmlformats.org/drawingml/2006/main" noChangeAspect="1"/>
+            </wp:cNvGraphicFramePr>
+            <a:graphic xmlns:a="http://schemas.openxmlformats.org/drawingml/2006/main">
+              <a:graphicData uri="http://schemas.openxmlformats.org/drawingml/2006/picture">
+                <pic:pic xmlns:pic="http://schemas.openxmlformats.org/drawingml/2006/picture">
+                  <pic:nvPicPr>
+                    <pic:cNvPr id="0" name="Picture 4"/>
+                    <pic:cNvPicPr>
+                      <a:picLocks noChangeAspect="1" noChangeArrowheads="1"/>
+                    </pic:cNvPicPr>
+                  </pic:nvPicPr>
+                  <pic:blipFill>
+                    <a:blip r:embed="rId10" cstate="print">
+                      <a:extLst>
+                        <a:ext uri="{28A0092B-C50C-407E-A947-70E740481C1C}">
+                          <a14:useLocalDpi xmlns:a14="http://schemas.microsoft.com/office/drawing/2010/main" val="0"/>
+                        </a:ext>
+                      </a:extLst>
+                    </a:blip>
+                    <a:srcRect/>
+                    <a:stretch>
+                      <a:fillRect/>
+                    </a:stretch>
+                  </pic:blipFill>
+                  <pic:spPr bwMode="auto">
+                    <a:xfrm>
+                      <a:off x="0" y="0"/>
+                      <a:ext cx="1831340" cy="1007745"/>
+                    </a:xfrm>
+                    <a:prstGeom prst="rect">
+                      <a:avLst/>
+                    </a:prstGeom>
+                    <a:noFill/>
+                    <a:ln>
+                      <a:noFill/>
+                    </a:ln>
+                  </pic:spPr>
+                </pic:pic>
+              </a:graphicData>
+            </a:graphic>
+            <wp14:sizeRelH relativeFrom="margin">
+              <wp14:pctWidth>0</wp14:pctWidth>
+            </wp14:sizeRelH>
+            <wp14:sizeRelV relativeFrom="margin">
+              <wp14:pctHeight>0</wp14:pctHeight>
+            </wp14:sizeRelV>
+          </wp:anchor>
+        </w:drawing>
+      </w:r>
+      <w:r>
+        <w:t xml:space="preserve">Para realizar a função lógica XOR, pensou-se em </w:t>
+      </w:r>
+      <w:r>
+        <w:t>implementar uma rede neuronal</w:t>
+      </w:r>
+      <w:r>
+        <w:t xml:space="preserve"> </w:t>
+      </w:r>
+      <w:r>
+        <w:t xml:space="preserve">constituída por </w:t>
+      </w:r>
+      <w:r>
+        <w:t>2 entrada</w:t>
+      </w:r>
+      <w:r>
+        <w:t>s</w:t>
+      </w:r>
+      <w:r>
+        <w:t xml:space="preserve"> e 1 saída.</w:t>
+      </w:r>
+      <w:r>
+        <w:t xml:space="preserve"> </w:t>
+      </w:r>
+      <w:r>
+        <w:t xml:space="preserve">Isto é problemático porque </w:t>
+      </w:r>
+      <w:r>
+        <w:t xml:space="preserve">tendo um só neurónio, não </w:t>
+      </w:r>
+      <w:r>
+        <w:t xml:space="preserve">existe maneira de criar uma fronteira para distinguir as </w:t>
+      </w:r>
+      <w:r>
+        <w:t>combinações do XOR</w:t>
+      </w:r>
+      <w:r>
+        <w:t xml:space="preserve"> pois como se pode ver na </w:t>
+      </w:r>
+      <w:r>
+        <w:rPr>
+          <w:highlight w:val="yellow"/>
+        </w:rPr>
+        <w:t>F</w:t>
+      </w:r>
+      <w:r>
+        <w:t xml:space="preserve">, </w:t>
+      </w:r>
+      <w:r>
+        <w:t>a expressão de saída do neurónio</w:t>
+      </w:r>
+      <w:r>
+        <w:t xml:space="preserve"> gera apenas</w:t>
+      </w:r>
+      <w:r>
+        <w:t xml:space="preserve"> uma reta</w:t>
+      </w:r>
+      <w:r>
+        <w:t>.</w:t>
+      </w:r>
+      <w:r>
+        <w:t xml:space="preserve"> A</w:t>
+      </w:r>
+      <w:r>
+        <w:t xml:space="preserve"> </w:t>
+      </w:r>
+      <w:r>
+        <w:rPr>
+          <w:highlight w:val="yellow"/>
+        </w:rPr>
+        <w:t>F</w:t>
+      </w:r>
+      <w:r>
+        <w:t xml:space="preserve"> ilustra </w:t>
+      </w:r>
+      <w:r>
+        <w:t xml:space="preserve">os valores possíveis do XOR </w:t>
+      </w:r>
+      <w:r>
+        <w:t>consoante os inputs e observa-se que uma reta não</w:t>
+      </w:r>
+      <w:r>
+        <w:t xml:space="preserve"> consegue</w:t>
+      </w:r>
+      <w:r>
+        <w:t xml:space="preserve"> separa</w:t>
+      </w:r>
+      <w:r>
+        <w:t>r</w:t>
+      </w:r>
+      <w:r>
+        <w:t xml:space="preserve"> </w:t>
+      </w:r>
+      <w:r>
+        <w:t>os valores lógicos de 1 (a verde) dos valores lógicos 0 (a vermelho)</w:t>
+      </w:r>
+      <w:r>
+        <w:t>.</w:t>
+      </w:r>
+    </w:p>
+    <w:p>
+      <w:r>
+        <w:t>Uma</w:t>
+      </w:r>
+      <w:r>
+        <w:t xml:space="preserve"> solução a este </w:t>
+      </w:r>
+      <w:r>
+        <w:t xml:space="preserve">problema </w:t>
+      </w:r>
+      <w:r>
+        <w:t>seria</w:t>
+      </w:r>
+      <w:r>
+        <w:t xml:space="preserve"> ter 2 reta</w:t>
+      </w:r>
+      <w:r>
+        <w:t>s</w:t>
+      </w:r>
+      <w:r>
+        <w:t xml:space="preserve"> </w:t>
+      </w:r>
+      <w:r>
+        <w:t xml:space="preserve">de maneira que a </w:t>
+      </w:r>
+      <w:r>
+        <w:t>área entre elas</w:t>
+      </w:r>
+      <w:r>
+        <w:t xml:space="preserve"> (AND)</w:t>
+      </w:r>
+      <w:r>
+        <w:t xml:space="preserve"> </w:t>
+      </w:r>
+      <w:r>
+        <w:t>possu</w:t>
+      </w:r>
+      <w:r>
+        <w:t>a</w:t>
+      </w:r>
+      <w:r>
+        <w:t xml:space="preserve"> </w:t>
+      </w:r>
+      <w:r>
+        <w:t>apenas um valor lógico</w:t>
+      </w:r>
+      <w:r>
+        <w:t xml:space="preserve"> e a área fora</w:t>
+      </w:r>
+      <w:r>
+        <w:t xml:space="preserve"> (</w:t>
+      </w:r>
+      <w:r>
+        <w:t>OR</w:t>
+      </w:r>
+      <w:r>
+        <w:t>)</w:t>
+      </w:r>
+      <w:r>
+        <w:t xml:space="preserve"> possu</w:t>
+      </w:r>
+      <w:r>
+        <w:t>a</w:t>
+      </w:r>
+      <w:r>
+        <w:t xml:space="preserve"> o outro.</w:t>
+      </w:r>
+      <w:r>
+        <w:t xml:space="preserve"> Para tal, é possível utilizar 2 neurónios </w:t>
+      </w:r>
+      <w:r>
+        <w:t>na mesma camada escondida</w:t>
+      </w:r>
+      <w:r>
+        <w:t>, entre as entradas e a saída</w:t>
+      </w:r>
+      <w:r>
+        <w:t>.</w:t>
       </w:r>
     </w:p>
     <w:p/>
     <w:p/>
+    <w:p/>
+    <w:p/>
+    <w:p>
+      <w:pPr>
+        <w:pStyle w:val="Heading4"/>
+      </w:pPr>
+      <w:r>
+        <w:t>Efeito da taxa de aprendizagem</w:t>
+      </w:r>
+    </w:p>
+    <w:p/>
+    <w:p>
+      <w:pPr>
+        <w:pStyle w:val="Heading4"/>
+      </w:pPr>
+      <w:r>
+        <w:t>Efeito da introdução de um termo de momento</w:t>
+      </w:r>
+    </w:p>
+    <w:p/>
+    <w:p>
+      <w:pPr>
+        <w:pStyle w:val="Heading4"/>
+      </w:pPr>
+      <w:r>
+        <w:t>Efeito da apresentação das amostras de treino com ordem fixa ou aleatória</w:t>
+      </w:r>
+    </w:p>
+    <w:p/>
+    <w:p>
+      <w:pPr>
+        <w:pStyle w:val="Heading4"/>
+      </w:pPr>
+      <w:r>
+        <w:lastRenderedPageBreak/>
+        <w:t>Efeito de uma codificação binária ou polar</w:t>
+      </w:r>
+    </w:p>
+    <w:p/>
+    <w:p/>
     <w:p>
       <w:pPr>
         <w:pStyle w:val="Heading3"/>
@@ -551,7 +868,6 @@
         <w:rPr>
           <w:noProof/>
         </w:rPr>
-        <w:lastRenderedPageBreak/>
         <w:drawing>
           <wp:inline distT="0" distB="0" distL="0" distR="0" wp14:anchorId="272116BE" wp14:editId="2EB2B27D">
             <wp:extent cx="4916512" cy="2039683"/>
@@ -570,7 +886,7 @@
                     </pic:cNvPicPr>
                   </pic:nvPicPr>
                   <pic:blipFill>
-                    <a:blip r:embed="rId9" cstate="print">
+                    <a:blip r:embed="rId11" cstate="print">
                       <a:extLst>
                         <a:ext uri="{28A0092B-C50C-407E-A947-70E740481C1C}">
                           <a14:useLocalDpi xmlns:a14="http://schemas.microsoft.com/office/drawing/2010/main" val="0"/>
@@ -658,7 +974,7 @@
                     <pic:cNvPicPr/>
                   </pic:nvPicPr>
                   <pic:blipFill>
-                    <a:blip r:embed="rId10">
+                    <a:blip r:embed="rId12">
                       <a:extLst>
                         <a:ext uri="{28A0092B-C50C-407E-A947-70E740481C1C}">
                           <a14:useLocalDpi xmlns:a14="http://schemas.microsoft.com/office/drawing/2010/main" val="0"/>
@@ -696,7 +1012,6 @@
       <w:r>
         <w:t xml:space="preserve">resolver </w:t>
       </w:r>
-      <w:proofErr w:type="spellStart"/>
       <w:r>
         <w:rPr>
           <w:i/>
@@ -704,7 +1019,6 @@
         </w:rPr>
         <w:t>Nonograms</w:t>
       </w:r>
-      <w:proofErr w:type="spellEnd"/>
       <w:r>
         <w:t xml:space="preserve">, </w:t>
       </w:r>
@@ -1023,7 +1337,6 @@
       <w:r>
         <w:t xml:space="preserve">Para treinar a rede neural, gerou-se primeiro um </w:t>
       </w:r>
-      <w:proofErr w:type="spellStart"/>
       <w:r>
         <w:rPr>
           <w:i/>
@@ -1031,11 +1344,9 @@
         </w:rPr>
         <w:t>array</w:t>
       </w:r>
-      <w:proofErr w:type="spellEnd"/>
       <w:r>
         <w:t xml:space="preserve"> de </w:t>
       </w:r>
-      <w:proofErr w:type="spellStart"/>
       <w:r>
         <w:rPr>
           <w:i/>
@@ -1043,7 +1354,6 @@
         </w:rPr>
         <w:t>arrays</w:t>
       </w:r>
-      <w:proofErr w:type="spellEnd"/>
       <w:r>
         <w:t xml:space="preserve"> </w:t>
       </w:r>
@@ -1077,7 +1387,6 @@
       <w:r>
         <w:t xml:space="preserve">Estes </w:t>
       </w:r>
-      <w:proofErr w:type="spellStart"/>
       <w:r>
         <w:rPr>
           <w:i/>
@@ -1085,7 +1394,6 @@
         </w:rPr>
         <w:t>arrays</w:t>
       </w:r>
-      <w:proofErr w:type="spellEnd"/>
       <w:r>
         <w:t xml:space="preserve"> de 16 posições são as matrizes </w:t>
       </w:r>

--- a/IASC - Relatório.docx
+++ b/IASC - Relatório.docx
@@ -441,6 +441,9 @@
     </w:p>
     <w:p>
       <w:r>
+        <w:rPr>
+          <w:noProof/>
+        </w:rPr>
         <w:drawing>
           <wp:anchor distT="0" distB="0" distL="114300" distR="114300" simplePos="0" relativeHeight="251659264" behindDoc="0" locked="0" layoutInCell="1" allowOverlap="1" wp14:anchorId="1FBB06B0" wp14:editId="78147E44">
             <wp:simplePos x="0" y="0"/>
@@ -1012,6 +1015,7 @@
       <w:r>
         <w:t xml:space="preserve">resolver </w:t>
       </w:r>
+      <w:proofErr w:type="spellStart"/>
       <w:r>
         <w:rPr>
           <w:i/>
@@ -1019,6 +1023,7 @@
         </w:rPr>
         <w:t>Nonograms</w:t>
       </w:r>
+      <w:proofErr w:type="spellEnd"/>
       <w:r>
         <w:t xml:space="preserve">, </w:t>
       </w:r>
@@ -1337,6 +1342,7 @@
       <w:r>
         <w:t xml:space="preserve">Para treinar a rede neural, gerou-se primeiro um </w:t>
       </w:r>
+      <w:proofErr w:type="spellStart"/>
       <w:r>
         <w:rPr>
           <w:i/>
@@ -1344,9 +1350,11 @@
         </w:rPr>
         <w:t>array</w:t>
       </w:r>
+      <w:proofErr w:type="spellEnd"/>
       <w:r>
         <w:t xml:space="preserve"> de </w:t>
       </w:r>
+      <w:proofErr w:type="spellStart"/>
       <w:r>
         <w:rPr>
           <w:i/>
@@ -1354,6 +1362,7 @@
         </w:rPr>
         <w:t>arrays</w:t>
       </w:r>
+      <w:proofErr w:type="spellEnd"/>
       <w:r>
         <w:t xml:space="preserve"> </w:t>
       </w:r>
@@ -1387,6 +1396,7 @@
       <w:r>
         <w:t xml:space="preserve">Estes </w:t>
       </w:r>
+      <w:proofErr w:type="spellStart"/>
       <w:r>
         <w:rPr>
           <w:i/>
@@ -1394,6 +1404,7 @@
         </w:rPr>
         <w:t>arrays</w:t>
       </w:r>
+      <w:proofErr w:type="spellEnd"/>
       <w:r>
         <w:t xml:space="preserve"> de 16 posições são as matrizes </w:t>
       </w:r>
